--- a/How to use this script.docx
+++ b/How to use this script.docx
@@ -54,6 +54,37 @@
     </w:p>
     <w:p>
       <w:pPr>
+        <w:rPr>
+          <w:rFonts w:ascii="Times New Roman" w:eastAsia="Times New Roman" w:hAnsi="Times New Roman" w:cs="Times New Roman"/>
+          <w:lang w:eastAsia="en-GB"/>
+        </w:rPr>
+      </w:pPr>
+      <w:r>
+        <w:rPr>
+          <w:rFonts w:ascii="Helvetica" w:eastAsia="Times New Roman" w:hAnsi="Helvetica" w:cs="Times New Roman"/>
+          <w:color w:val="24292E"/>
+          <w:sz w:val="22"/>
+          <w:szCs w:val="22"/>
+          <w:lang w:eastAsia="en-GB"/>
+        </w:rPr>
+        <w:t xml:space="preserve">You can access the GitHub files here: </w:t>
+      </w:r>
+      <w:hyperlink r:id="rId5" w:tooltip="https://github.com/hannahmacpherson/barcode_evaluator.git" w:history="1">
+        <w:r>
+          <w:rPr>
+            <w:rFonts w:ascii="Calibri" w:eastAsia="Times New Roman" w:hAnsi="Calibri" w:cs="Calibri"/>
+            <w:color w:val="000064"/>
+            <w:sz w:val="22"/>
+            <w:szCs w:val="22"/>
+            <w:u w:val="single"/>
+            <w:lang w:eastAsia="en-GB"/>
+          </w:rPr>
+          <w:t>https://github.com/hannahmacpherson/barcode_evaluator.git</w:t>
+        </w:r>
+      </w:hyperlink>
+    </w:p>
+    <w:p>
+      <w:pPr>
         <w:shd w:val="clear" w:color="auto" w:fill="FFFFFF"/>
         <w:spacing w:before="100" w:beforeAutospacing="1" w:after="240"/>
         <w:rPr>
@@ -61,6 +92,7 @@
           <w:color w:val="24292E"/>
           <w:sz w:val="22"/>
           <w:szCs w:val="22"/>
+          <w:vertAlign w:val="subscript"/>
           <w:lang w:eastAsia="en-GB"/>
         </w:rPr>
       </w:pPr>
@@ -74,7 +106,6 @@
         </w:rPr>
         <w:t xml:space="preserve">It filters by </w:t>
       </w:r>
-      <w:proofErr w:type="gramStart"/>
       <w:r>
         <w:rPr>
           <w:rFonts w:ascii="Helvetica" w:eastAsia="Times New Roman" w:hAnsi="Helvetica" w:cs="Times New Roman"/>
@@ -95,18 +126,7 @@
           <w:szCs w:val="22"/>
           <w:lang w:eastAsia="en-GB"/>
         </w:rPr>
-        <w:t>, and</w:t>
-      </w:r>
-      <w:proofErr w:type="gramEnd"/>
-      <w:r>
-        <w:rPr>
-          <w:rFonts w:ascii="Helvetica" w:eastAsia="Times New Roman" w:hAnsi="Helvetica" w:cs="Times New Roman"/>
-          <w:color w:val="24292E"/>
-          <w:sz w:val="22"/>
-          <w:szCs w:val="22"/>
-          <w:lang w:eastAsia="en-GB"/>
-        </w:rPr>
-        <w:t xml:space="preserve"> can also be used to filter by </w:t>
+        <w:t xml:space="preserve"> and can also be used to filter by </w:t>
       </w:r>
       <w:r>
         <w:rPr>
@@ -194,7 +214,7 @@
           <w:lang w:eastAsia="en-GB"/>
         </w:rPr>
         <w:pict w14:anchorId="4BD99456">
-          <v:rect id="_x0000_i1028" alt="" style="width:450.85pt;height:.05pt;mso-width-percent:0;mso-height-percent:0;mso-width-percent:0;mso-height-percent:0" o:hrpct="999" o:hralign="center" o:hrstd="t" o:hrnoshade="t" o:hr="t" fillcolor="#24292e" stroked="f"/>
+          <v:rect id="_x0000_i1028" alt="" style="width:450.7pt;height:.05pt;mso-width-percent:0;mso-height-percent:0;mso-width-percent:0;mso-height-percent:0" o:hrpct="963" o:hralign="center" o:hrstd="t" o:hrnoshade="t" o:hr="t" fillcolor="#24292e" stroked="f"/>
         </w:pict>
       </w:r>
     </w:p>
@@ -514,17 +534,7 @@
           <w:szCs w:val="22"/>
           <w:lang w:eastAsia="en-GB"/>
         </w:rPr>
-        <w:t xml:space="preserve"> 004, 4, 004F-004R) as long as it's the same throughout your csv file.</w:t>
-      </w:r>
-      <w:r>
-        <w:rPr>
-          <w:rFonts w:ascii="Helvetica" w:eastAsia="Times New Roman" w:hAnsi="Helvetica" w:cs="Times New Roman"/>
-          <w:color w:val="24292E"/>
-          <w:sz w:val="22"/>
-          <w:szCs w:val="22"/>
-          <w:lang w:eastAsia="en-GB"/>
-        </w:rPr>
-        <w:t xml:space="preserve"> This also applies to Polymerase names (</w:t>
+        <w:t xml:space="preserve"> 004, 4, 004F-004R) as long as it's the same throughout your csv file. This also applies to Polymerase names (</w:t>
       </w:r>
       <w:proofErr w:type="spellStart"/>
       <w:r>
@@ -569,6 +579,38 @@
           <w:lang w:eastAsia="en-GB"/>
         </w:rPr>
         <w:t xml:space="preserve"> will be considered different to GOTAQ)</w:t>
+      </w:r>
+      <w:r>
+        <w:rPr>
+          <w:rFonts w:ascii="Helvetica" w:eastAsia="Times New Roman" w:hAnsi="Helvetica" w:cs="Times New Roman"/>
+          <w:color w:val="24292E"/>
+          <w:sz w:val="22"/>
+          <w:szCs w:val="22"/>
+          <w:lang w:eastAsia="en-GB"/>
+        </w:rPr>
+        <w:t xml:space="preserve"> and Gene names (</w:t>
+      </w:r>
+      <w:proofErr w:type="spellStart"/>
+      <w:r>
+        <w:rPr>
+          <w:rFonts w:ascii="Helvetica" w:eastAsia="Times New Roman" w:hAnsi="Helvetica" w:cs="Times New Roman"/>
+          <w:color w:val="24292E"/>
+          <w:sz w:val="22"/>
+          <w:szCs w:val="22"/>
+          <w:lang w:eastAsia="en-GB"/>
+        </w:rPr>
+        <w:t>eg</w:t>
+      </w:r>
+      <w:proofErr w:type="spellEnd"/>
+      <w:r>
+        <w:rPr>
+          <w:rFonts w:ascii="Helvetica" w:eastAsia="Times New Roman" w:hAnsi="Helvetica" w:cs="Times New Roman"/>
+          <w:color w:val="24292E"/>
+          <w:sz w:val="22"/>
+          <w:szCs w:val="22"/>
+          <w:lang w:eastAsia="en-GB"/>
+        </w:rPr>
+        <w:t xml:space="preserve"> HLA-DRB1 will be considered different to DRB1 or drb1)</w:t>
       </w:r>
     </w:p>
     <w:p>
@@ -662,7 +704,27 @@
           <w:szCs w:val="22"/>
           <w:lang w:eastAsia="en-GB"/>
         </w:rPr>
-        <w:t>For example:</w:t>
+        <w:t>For example</w:t>
+      </w:r>
+      <w:r>
+        <w:rPr>
+          <w:rFonts w:ascii="Helvetica" w:eastAsia="Times New Roman" w:hAnsi="Helvetica" w:cs="Times New Roman"/>
+          <w:color w:val="24292E"/>
+          <w:sz w:val="22"/>
+          <w:szCs w:val="22"/>
+          <w:lang w:eastAsia="en-GB"/>
+        </w:rPr>
+        <w:t xml:space="preserve"> (A full example CSV is found in the downloaded GitHub folder)</w:t>
+      </w:r>
+      <w:r>
+        <w:rPr>
+          <w:rFonts w:ascii="Helvetica" w:eastAsia="Times New Roman" w:hAnsi="Helvetica" w:cs="Times New Roman"/>
+          <w:color w:val="24292E"/>
+          <w:sz w:val="22"/>
+          <w:szCs w:val="22"/>
+          <w:lang w:eastAsia="en-GB"/>
+        </w:rPr>
+        <w:t>:</w:t>
       </w:r>
     </w:p>
     <w:p>
@@ -686,9 +748,9 @@
           <w:lang w:eastAsia="en-GB"/>
         </w:rPr>
         <w:drawing>
-          <wp:inline distT="0" distB="0" distL="0" distR="0" wp14:anchorId="2B8A9222" wp14:editId="392CB64C">
-            <wp:extent cx="3490686" cy="1671955"/>
-            <wp:effectExtent l="0" t="0" r="1905" b="4445"/>
+          <wp:inline distT="0" distB="0" distL="0" distR="0" wp14:anchorId="2B8A9222" wp14:editId="52E29D15">
+            <wp:extent cx="5483507" cy="2626468"/>
+            <wp:effectExtent l="0" t="0" r="3175" b="2540"/>
             <wp:docPr id="13" name="Picture 13" descr="A screenshot of a cell phone&#10;&#10;Description automatically generated"/>
             <wp:cNvGraphicFramePr>
               <a:graphicFrameLocks xmlns:a="http://schemas.openxmlformats.org/drawingml/2006/main" noChangeAspect="1"/>
@@ -701,7 +763,7 @@
                     <pic:cNvPicPr/>
                   </pic:nvPicPr>
                   <pic:blipFill rotWithShape="1">
-                    <a:blip r:embed="rId5" cstate="print">
+                    <a:blip r:embed="rId6" cstate="print">
                       <a:extLst>
                         <a:ext uri="{28A0092B-C50C-407E-A947-70E740481C1C}">
                           <a14:useLocalDpi xmlns:a14="http://schemas.microsoft.com/office/drawing/2010/main" val="0"/>
@@ -714,7 +776,7 @@
                   <pic:spPr bwMode="auto">
                     <a:xfrm>
                       <a:off x="0" y="0"/>
-                      <a:ext cx="3504639" cy="1678638"/>
+                      <a:ext cx="5516491" cy="2642266"/>
                     </a:xfrm>
                     <a:prstGeom prst="rect">
                       <a:avLst/>
@@ -754,7 +816,7 @@
           <w:lang w:eastAsia="en-GB"/>
         </w:rPr>
         <w:pict w14:anchorId="751C8234">
-          <v:rect id="_x0000_i1027" alt="" style="width:450.85pt;height:.05pt;mso-width-percent:0;mso-height-percent:0;mso-width-percent:0;mso-height-percent:0" o:hrpct="999" o:hralign="center" o:hrstd="t" o:hrnoshade="t" o:hr="t" fillcolor="#24292e" stroked="f"/>
+          <v:rect id="_x0000_i1027" alt="" style="width:450.7pt;height:.05pt;mso-width-percent:0;mso-height-percent:0;mso-width-percent:0;mso-height-percent:0" o:hrpct="963" o:hralign="center" o:hrstd="t" o:hrnoshade="t" o:hr="t" fillcolor="#24292e" stroked="f"/>
         </w:pict>
       </w:r>
     </w:p>
@@ -777,58 +839,6 @@
         <w:spacing w:after="240"/>
         <w:rPr>
           <w:rFonts w:ascii="Helvetica" w:eastAsia="Times New Roman" w:hAnsi="Helvetica" w:cs="Times New Roman"/>
-          <w:color w:val="24292E"/>
-          <w:sz w:val="22"/>
-          <w:szCs w:val="22"/>
-          <w:lang w:eastAsia="en-GB"/>
-        </w:rPr>
-      </w:pPr>
-    </w:p>
-    <w:p>
-      <w:pPr>
-        <w:shd w:val="clear" w:color="auto" w:fill="FFFFFF"/>
-        <w:spacing w:after="240"/>
-        <w:rPr>
-          <w:rFonts w:ascii="Helvetica" w:eastAsia="Times New Roman" w:hAnsi="Helvetica" w:cs="Times New Roman"/>
-          <w:color w:val="24292E"/>
-          <w:sz w:val="22"/>
-          <w:szCs w:val="22"/>
-          <w:lang w:eastAsia="en-GB"/>
-        </w:rPr>
-      </w:pPr>
-    </w:p>
-    <w:p>
-      <w:pPr>
-        <w:shd w:val="clear" w:color="auto" w:fill="FFFFFF"/>
-        <w:spacing w:after="240"/>
-        <w:rPr>
-          <w:rFonts w:ascii="Helvetica" w:eastAsia="Times New Roman" w:hAnsi="Helvetica" w:cs="Times New Roman"/>
-          <w:color w:val="24292E"/>
-          <w:sz w:val="22"/>
-          <w:szCs w:val="22"/>
-          <w:lang w:eastAsia="en-GB"/>
-        </w:rPr>
-      </w:pPr>
-    </w:p>
-    <w:p>
-      <w:pPr>
-        <w:shd w:val="clear" w:color="auto" w:fill="FFFFFF"/>
-        <w:spacing w:after="240"/>
-        <w:rPr>
-          <w:rFonts w:ascii="Helvetica" w:eastAsia="Times New Roman" w:hAnsi="Helvetica" w:cs="Times New Roman"/>
-          <w:color w:val="24292E"/>
-          <w:sz w:val="22"/>
-          <w:szCs w:val="22"/>
-          <w:lang w:eastAsia="en-GB"/>
-        </w:rPr>
-      </w:pPr>
-    </w:p>
-    <w:p>
-      <w:pPr>
-        <w:shd w:val="clear" w:color="auto" w:fill="FFFFFF"/>
-        <w:spacing w:after="240"/>
-        <w:rPr>
-          <w:rFonts w:ascii="Helvetica" w:eastAsia="Times New Roman" w:hAnsi="Helvetica" w:cs="Times New Roman"/>
           <w:b/>
           <w:bCs/>
           <w:color w:val="24292E"/>
@@ -847,7 +857,6 @@
           <w:szCs w:val="22"/>
           <w:lang w:eastAsia="en-GB"/>
         </w:rPr>
-        <w:lastRenderedPageBreak/>
         <w:t xml:space="preserve">How to set-up the script to run on your machine </w:t>
       </w:r>
       <w:r>
@@ -915,6 +924,228 @@
           <w:szCs w:val="22"/>
           <w:lang w:eastAsia="en-GB"/>
         </w:rPr>
+        <w:t>See if you have python3 installed. Type python3 –version into terminal. If you have it, you will get a response similar to the one below</w:t>
+      </w:r>
+      <w:r>
+        <w:rPr>
+          <w:rFonts w:ascii="Helvetica" w:eastAsia="Times New Roman" w:hAnsi="Helvetica" w:cs="Times New Roman"/>
+          <w:color w:val="24292E"/>
+          <w:sz w:val="22"/>
+          <w:szCs w:val="22"/>
+          <w:lang w:eastAsia="en-GB"/>
+        </w:rPr>
+        <w:t xml:space="preserve"> (number will vary)</w:t>
+      </w:r>
+      <w:r>
+        <w:rPr>
+          <w:rFonts w:ascii="Helvetica" w:eastAsia="Times New Roman" w:hAnsi="Helvetica" w:cs="Times New Roman"/>
+          <w:color w:val="24292E"/>
+          <w:sz w:val="22"/>
+          <w:szCs w:val="22"/>
+          <w:lang w:eastAsia="en-GB"/>
+        </w:rPr>
+        <w:t>. If you don’t, install the latest version of python</w:t>
+      </w:r>
+      <w:r>
+        <w:rPr>
+          <w:rFonts w:ascii="Helvetica" w:eastAsia="Times New Roman" w:hAnsi="Helvetica" w:cs="Times New Roman"/>
+          <w:b/>
+          <w:bCs/>
+          <w:color w:val="24292E"/>
+          <w:sz w:val="22"/>
+          <w:szCs w:val="22"/>
+          <w:lang w:eastAsia="en-GB"/>
+        </w:rPr>
+        <w:t>3</w:t>
+      </w:r>
+      <w:r>
+        <w:rPr>
+          <w:rFonts w:ascii="Helvetica" w:eastAsia="Times New Roman" w:hAnsi="Helvetica" w:cs="Times New Roman"/>
+          <w:color w:val="24292E"/>
+          <w:sz w:val="22"/>
+          <w:szCs w:val="22"/>
+          <w:lang w:eastAsia="en-GB"/>
+        </w:rPr>
+        <w:t xml:space="preserve"> </w:t>
+      </w:r>
+      <w:r>
+        <w:rPr>
+          <w:rFonts w:ascii="Helvetica" w:eastAsia="Times New Roman" w:hAnsi="Helvetica" w:cs="Times New Roman"/>
+          <w:color w:val="24292E"/>
+          <w:sz w:val="22"/>
+          <w:szCs w:val="22"/>
+          <w:lang w:eastAsia="en-GB"/>
+        </w:rPr>
+        <w:t>(</w:t>
+      </w:r>
+      <w:proofErr w:type="spellStart"/>
+      <w:r>
+        <w:rPr>
+          <w:rFonts w:ascii="Helvetica" w:eastAsia="Times New Roman" w:hAnsi="Helvetica" w:cs="Times New Roman"/>
+          <w:color w:val="24292E"/>
+          <w:sz w:val="22"/>
+          <w:szCs w:val="22"/>
+          <w:lang w:eastAsia="en-GB"/>
+        </w:rPr>
+        <w:t>ie</w:t>
+      </w:r>
+      <w:proofErr w:type="spellEnd"/>
+      <w:r>
+        <w:rPr>
+          <w:rFonts w:ascii="Helvetica" w:eastAsia="Times New Roman" w:hAnsi="Helvetica" w:cs="Times New Roman"/>
+          <w:color w:val="24292E"/>
+          <w:sz w:val="22"/>
+          <w:szCs w:val="22"/>
+          <w:lang w:eastAsia="en-GB"/>
+        </w:rPr>
+        <w:t xml:space="preserve"> version 3.something.something) </w:t>
+      </w:r>
+      <w:r>
+        <w:rPr>
+          <w:rFonts w:ascii="Helvetica" w:eastAsia="Times New Roman" w:hAnsi="Helvetica" w:cs="Times New Roman"/>
+          <w:color w:val="24292E"/>
+          <w:sz w:val="22"/>
+          <w:szCs w:val="22"/>
+          <w:lang w:eastAsia="en-GB"/>
+        </w:rPr>
+        <w:t xml:space="preserve">at </w:t>
+      </w:r>
+      <w:hyperlink r:id="rId7" w:history="1">
+        <w:r>
+          <w:rPr>
+            <w:rStyle w:val="Hyperlink"/>
+            <w:rFonts w:ascii="Times New Roman" w:eastAsia="Times New Roman" w:hAnsi="Times New Roman" w:cs="Times New Roman"/>
+            <w:lang w:eastAsia="en-GB"/>
+          </w:rPr>
+          <w:t>https://www.python.org/downl</w:t>
+        </w:r>
+        <w:r>
+          <w:rPr>
+            <w:rStyle w:val="Hyperlink"/>
+            <w:rFonts w:ascii="Times New Roman" w:eastAsia="Times New Roman" w:hAnsi="Times New Roman" w:cs="Times New Roman"/>
+            <w:lang w:eastAsia="en-GB"/>
+          </w:rPr>
+          <w:t>o</w:t>
+        </w:r>
+        <w:r>
+          <w:rPr>
+            <w:rStyle w:val="Hyperlink"/>
+            <w:rFonts w:ascii="Times New Roman" w:eastAsia="Times New Roman" w:hAnsi="Times New Roman" w:cs="Times New Roman"/>
+            <w:lang w:eastAsia="en-GB"/>
+          </w:rPr>
+          <w:t>ads/mac-osx/</w:t>
+        </w:r>
+      </w:hyperlink>
+      <w:r>
+        <w:rPr>
+          <w:rFonts w:ascii="Helvetica" w:eastAsia="Times New Roman" w:hAnsi="Helvetica" w:cs="Times New Roman"/>
+          <w:color w:val="24292E"/>
+          <w:sz w:val="22"/>
+          <w:szCs w:val="22"/>
+          <w:lang w:eastAsia="en-GB"/>
+        </w:rPr>
+        <w:t xml:space="preserve"> a</w:t>
+      </w:r>
+      <w:r>
+        <w:rPr>
+          <w:rFonts w:ascii="Helvetica" w:eastAsia="Times New Roman" w:hAnsi="Helvetica" w:cs="Times New Roman"/>
+          <w:color w:val="24292E"/>
+          <w:sz w:val="22"/>
+          <w:szCs w:val="22"/>
+          <w:lang w:eastAsia="en-GB"/>
+        </w:rPr>
+        <w:t>nd then check again.</w:t>
+      </w:r>
+    </w:p>
+    <w:p>
+      <w:pPr>
+        <w:shd w:val="clear" w:color="auto" w:fill="FFFFFF"/>
+        <w:spacing w:before="240" w:after="240"/>
+        <w:jc w:val="center"/>
+        <w:rPr>
+          <w:rFonts w:ascii="Helvetica" w:eastAsia="Times New Roman" w:hAnsi="Helvetica" w:cs="Times New Roman"/>
+          <w:color w:val="24292E"/>
+          <w:sz w:val="22"/>
+          <w:szCs w:val="22"/>
+          <w:lang w:eastAsia="en-GB"/>
+        </w:rPr>
+      </w:pPr>
+      <w:r>
+        <w:rPr>
+          <w:rFonts w:ascii="Helvetica" w:eastAsia="Times New Roman" w:hAnsi="Helvetica" w:cs="Times New Roman"/>
+          <w:noProof/>
+          <w:color w:val="24292E"/>
+          <w:sz w:val="22"/>
+          <w:szCs w:val="22"/>
+          <w:lang w:eastAsia="en-GB"/>
+        </w:rPr>
+        <w:drawing>
+          <wp:inline distT="0" distB="0" distL="0" distR="0" wp14:anchorId="6AE1AEB9" wp14:editId="30C829C9">
+            <wp:extent cx="1770435" cy="829891"/>
+            <wp:effectExtent l="0" t="0" r="0" b="0"/>
+            <wp:docPr id="15" name="Picture 15" descr="A picture containing table&#10;&#10;Description automatically generated"/>
+            <wp:cNvGraphicFramePr>
+              <a:graphicFrameLocks xmlns:a="http://schemas.openxmlformats.org/drawingml/2006/main" noChangeAspect="1"/>
+            </wp:cNvGraphicFramePr>
+            <a:graphic xmlns:a="http://schemas.openxmlformats.org/drawingml/2006/main">
+              <a:graphicData uri="http://schemas.openxmlformats.org/drawingml/2006/picture">
+                <pic:pic xmlns:pic="http://schemas.openxmlformats.org/drawingml/2006/picture">
+                  <pic:nvPicPr>
+                    <pic:cNvPr id="15" name="Picture 15" descr="A picture containing table&#10;&#10;Description automatically generated"/>
+                    <pic:cNvPicPr/>
+                  </pic:nvPicPr>
+                  <pic:blipFill>
+                    <a:blip r:embed="rId8">
+                      <a:extLst>
+                        <a:ext uri="{28A0092B-C50C-407E-A947-70E740481C1C}">
+                          <a14:useLocalDpi xmlns:a14="http://schemas.microsoft.com/office/drawing/2010/main" val="0"/>
+                        </a:ext>
+                      </a:extLst>
+                    </a:blip>
+                    <a:stretch>
+                      <a:fillRect/>
+                    </a:stretch>
+                  </pic:blipFill>
+                  <pic:spPr>
+                    <a:xfrm>
+                      <a:off x="0" y="0"/>
+                      <a:ext cx="1778020" cy="833446"/>
+                    </a:xfrm>
+                    <a:prstGeom prst="rect">
+                      <a:avLst/>
+                    </a:prstGeom>
+                  </pic:spPr>
+                </pic:pic>
+              </a:graphicData>
+            </a:graphic>
+          </wp:inline>
+        </w:drawing>
+      </w:r>
+    </w:p>
+    <w:p>
+      <w:pPr>
+        <w:numPr>
+          <w:ilvl w:val="0"/>
+          <w:numId w:val="2"/>
+        </w:numPr>
+        <w:shd w:val="clear" w:color="auto" w:fill="FFFFFF"/>
+        <w:spacing w:before="240" w:after="240"/>
+        <w:rPr>
+          <w:rFonts w:ascii="Helvetica" w:eastAsia="Times New Roman" w:hAnsi="Helvetica" w:cs="Times New Roman"/>
+          <w:color w:val="24292E"/>
+          <w:sz w:val="22"/>
+          <w:szCs w:val="22"/>
+          <w:lang w:eastAsia="en-GB"/>
+        </w:rPr>
+      </w:pPr>
+      <w:r>
+        <w:rPr>
+          <w:rFonts w:ascii="Helvetica" w:eastAsia="Times New Roman" w:hAnsi="Helvetica" w:cs="Times New Roman"/>
+          <w:color w:val="24292E"/>
+          <w:sz w:val="22"/>
+          <w:szCs w:val="22"/>
+          <w:lang w:eastAsia="en-GB"/>
+        </w:rPr>
         <w:t>Download the folder from</w:t>
       </w:r>
       <w:r>
@@ -956,7 +1187,37 @@
           <w:szCs w:val="22"/>
           <w:lang w:eastAsia="en-GB"/>
         </w:rPr>
-        <w:t>onedrive</w:t>
+        <w:t>O</w:t>
+      </w:r>
+      <w:r>
+        <w:rPr>
+          <w:rFonts w:ascii="Helvetica" w:eastAsia="Times New Roman" w:hAnsi="Helvetica" w:cs="Times New Roman"/>
+          <w:color w:val="24292E"/>
+          <w:sz w:val="22"/>
+          <w:szCs w:val="22"/>
+          <w:lang w:eastAsia="en-GB"/>
+        </w:rPr>
+        <w:t>ne</w:t>
+      </w:r>
+      <w:r>
+        <w:rPr>
+          <w:rFonts w:ascii="Helvetica" w:eastAsia="Times New Roman" w:hAnsi="Helvetica" w:cs="Times New Roman"/>
+          <w:color w:val="24292E"/>
+          <w:sz w:val="22"/>
+          <w:szCs w:val="22"/>
+          <w:lang w:eastAsia="en-GB"/>
+        </w:rPr>
+        <w:t>D</w:t>
+      </w:r>
+      <w:r>
+        <w:rPr>
+          <w:rFonts w:ascii="Helvetica" w:eastAsia="Times New Roman" w:hAnsi="Helvetica" w:cs="Times New Roman"/>
+          <w:color w:val="24292E"/>
+          <w:sz w:val="22"/>
+          <w:szCs w:val="22"/>
+          <w:lang w:eastAsia="en-GB"/>
+        </w:rPr>
+        <w:t>rive</w:t>
       </w:r>
       <w:proofErr w:type="spellEnd"/>
       <w:r>
@@ -1020,7 +1281,7 @@
                     </pic:cNvPicPr>
                   </pic:nvPicPr>
                   <pic:blipFill>
-                    <a:blip r:embed="rId6" cstate="print">
+                    <a:blip r:embed="rId9" cstate="print">
                       <a:extLst>
                         <a:ext uri="{28A0092B-C50C-407E-A947-70E740481C1C}">
                           <a14:useLocalDpi xmlns:a14="http://schemas.microsoft.com/office/drawing/2010/main" val="0"/>
@@ -1098,27 +1359,7 @@
           <w:szCs w:val="22"/>
           <w:lang w:eastAsia="en-GB"/>
         </w:rPr>
-        <w:t>'</w:t>
-      </w:r>
-      <w:r>
-        <w:rPr>
-          <w:rFonts w:ascii="Helvetica" w:eastAsia="Times New Roman" w:hAnsi="Helvetica" w:cs="Times New Roman"/>
-          <w:color w:val="24292E"/>
-          <w:sz w:val="22"/>
-          <w:szCs w:val="22"/>
-          <w:lang w:eastAsia="en-GB"/>
-        </w:rPr>
-        <w:t>, so best to do that too</w:t>
-      </w:r>
-      <w:r>
-        <w:rPr>
-          <w:rFonts w:ascii="Helvetica" w:eastAsia="Times New Roman" w:hAnsi="Helvetica" w:cs="Times New Roman"/>
-          <w:color w:val="24292E"/>
-          <w:sz w:val="22"/>
-          <w:szCs w:val="22"/>
-          <w:lang w:eastAsia="en-GB"/>
-        </w:rPr>
-        <w:t>) </w:t>
+        <w:t>') </w:t>
       </w:r>
     </w:p>
     <w:p>
@@ -1143,6 +1384,7 @@
           <w:szCs w:val="22"/>
           <w:lang w:eastAsia="en-GB"/>
         </w:rPr>
+        <w:lastRenderedPageBreak/>
         <w:drawing>
           <wp:inline distT="0" distB="0" distL="0" distR="0" wp14:anchorId="024D9BCD" wp14:editId="39B95C4A">
             <wp:extent cx="5727700" cy="2276475"/>
@@ -1161,7 +1403,7 @@
                     </pic:cNvPicPr>
                   </pic:nvPicPr>
                   <pic:blipFill>
-                    <a:blip r:embed="rId7">
+                    <a:blip r:embed="rId10">
                       <a:extLst>
                         <a:ext uri="{28A0092B-C50C-407E-A947-70E740481C1C}">
                           <a14:useLocalDpi xmlns:a14="http://schemas.microsoft.com/office/drawing/2010/main" val="0"/>
@@ -1236,6 +1478,16 @@
       <w:r>
         <w:rPr>
           <w:rFonts w:ascii="Helvetica" w:eastAsia="Times New Roman" w:hAnsi="Helvetica" w:cs="Times New Roman"/>
+          <w:color w:val="24292E"/>
+          <w:sz w:val="22"/>
+          <w:szCs w:val="22"/>
+          <w:lang w:eastAsia="en-GB"/>
+        </w:rPr>
+        <w:t xml:space="preserve">Navigation: </w:t>
+      </w:r>
+      <w:r>
+        <w:rPr>
+          <w:rFonts w:ascii="Helvetica" w:eastAsia="Times New Roman" w:hAnsi="Helvetica" w:cs="Times New Roman"/>
           <w:noProof/>
           <w:color w:val="0366D6"/>
           <w:sz w:val="22"/>
@@ -1243,10 +1495,10 @@
           <w:lang w:eastAsia="en-GB"/>
         </w:rPr>
         <w:drawing>
-          <wp:inline distT="0" distB="0" distL="0" distR="0" wp14:anchorId="765EBBEB" wp14:editId="794CE800">
-            <wp:extent cx="5010150" cy="615820"/>
-            <wp:effectExtent l="0" t="0" r="0" b="0"/>
-            <wp:docPr id="6" name="Picture 6" descr="initial terminal"/>
+          <wp:inline distT="0" distB="0" distL="0" distR="0" wp14:anchorId="11F9BFF6" wp14:editId="24ADDD3C">
+            <wp:extent cx="4202349" cy="125730"/>
+            <wp:effectExtent l="0" t="0" r="1905" b="1270"/>
+            <wp:docPr id="14" name="Picture 14" descr="setting off in terminal"/>
             <wp:cNvGraphicFramePr>
               <a:graphicFrameLocks xmlns:a="http://schemas.openxmlformats.org/drawingml/2006/main" noChangeAspect="1"/>
             </wp:cNvGraphicFramePr>
@@ -1254,26 +1506,26 @@
               <a:graphicData uri="http://schemas.openxmlformats.org/drawingml/2006/picture">
                 <pic:pic xmlns:pic="http://schemas.openxmlformats.org/drawingml/2006/picture">
                   <pic:nvPicPr>
-                    <pic:cNvPr id="6" name="Picture 6" descr="initial terminal"/>
+                    <pic:cNvPr id="5" name="Picture 5" descr="setting off in terminal"/>
                     <pic:cNvPicPr>
                       <a:picLocks noChangeAspect="1" noChangeArrowheads="1"/>
                     </pic:cNvPicPr>
                   </pic:nvPicPr>
                   <pic:blipFill rotWithShape="1">
-                    <a:blip r:embed="rId8" cstate="print">
+                    <a:blip r:embed="rId11" cstate="print">
                       <a:extLst>
                         <a:ext uri="{28A0092B-C50C-407E-A947-70E740481C1C}">
                           <a14:useLocalDpi xmlns:a14="http://schemas.microsoft.com/office/drawing/2010/main" val="0"/>
                         </a:ext>
                       </a:extLst>
                     </a:blip>
-                    <a:srcRect r="12521" b="22965"/>
+                    <a:srcRect t="48024" r="26372" b="36016"/>
                     <a:stretch/>
                   </pic:blipFill>
                   <pic:spPr bwMode="auto">
                     <a:xfrm>
                       <a:off x="0" y="0"/>
-                      <a:ext cx="5010539" cy="615868"/>
+                      <a:ext cx="4217223" cy="126175"/>
                     </a:xfrm>
                     <a:prstGeom prst="rect">
                       <a:avLst/>
@@ -1294,159 +1546,30 @@
           </wp:inline>
         </w:drawing>
       </w:r>
-    </w:p>
-    <w:p>
-      <w:pPr>
-        <w:spacing w:before="360" w:after="360"/>
-        <w:rPr>
-          <w:rFonts w:ascii="Times New Roman" w:eastAsia="Times New Roman" w:hAnsi="Times New Roman" w:cs="Times New Roman"/>
-          <w:sz w:val="22"/>
-          <w:szCs w:val="22"/>
-          <w:lang w:eastAsia="en-GB"/>
-        </w:rPr>
-      </w:pPr>
-      <w:r>
-        <w:rPr>
-          <w:rFonts w:ascii="Times New Roman" w:eastAsia="Times New Roman" w:hAnsi="Times New Roman" w:cs="Times New Roman"/>
+      <w:r>
+        <w:rPr>
+          <w:rFonts w:ascii="Helvetica" w:eastAsia="Times New Roman" w:hAnsi="Helvetica" w:cs="Times New Roman"/>
+          <w:color w:val="24292E"/>
+          <w:sz w:val="22"/>
+          <w:szCs w:val="22"/>
+          <w:lang w:eastAsia="en-GB"/>
+        </w:rPr>
+        <w:t xml:space="preserve"> Downloading packages: </w:t>
+      </w:r>
+      <w:r>
+        <w:rPr>
+          <w:rFonts w:ascii="Helvetica" w:eastAsia="Times New Roman" w:hAnsi="Helvetica" w:cs="Times New Roman"/>
           <w:noProof/>
-          <w:sz w:val="22"/>
-          <w:szCs w:val="22"/>
-          <w:lang w:eastAsia="en-GB"/>
-        </w:rPr>
-        <w:pict w14:anchorId="2B5C2C46">
-          <v:rect id="_x0000_i1026" alt="" style="width:450.85pt;height:.05pt;mso-width-percent:0;mso-height-percent:0;mso-width-percent:0;mso-height-percent:0" o:hrpct="999" o:hralign="center" o:hrstd="t" o:hrnoshade="t" o:hr="t" fillcolor="#24292e" stroked="f"/>
-        </w:pict>
-      </w:r>
-    </w:p>
-    <w:p>
-      <w:pPr>
-        <w:spacing w:before="360" w:after="360"/>
-        <w:rPr>
-          <w:rFonts w:ascii="Times New Roman" w:eastAsia="Times New Roman" w:hAnsi="Times New Roman" w:cs="Times New Roman"/>
-          <w:sz w:val="22"/>
-          <w:szCs w:val="22"/>
-          <w:lang w:eastAsia="en-GB"/>
-        </w:rPr>
-      </w:pPr>
-    </w:p>
-    <w:p>
-      <w:pPr>
-        <w:shd w:val="clear" w:color="auto" w:fill="FFFFFF"/>
-        <w:spacing w:after="240"/>
-        <w:rPr>
-          <w:rFonts w:ascii="Helvetica" w:eastAsia="Times New Roman" w:hAnsi="Helvetica" w:cs="Times New Roman"/>
-          <w:b/>
-          <w:bCs/>
-          <w:color w:val="24292E"/>
-          <w:sz w:val="22"/>
-          <w:szCs w:val="22"/>
-          <w:lang w:eastAsia="en-GB"/>
-        </w:rPr>
-      </w:pPr>
-      <w:r>
-        <w:rPr>
-          <w:rFonts w:ascii="Helvetica" w:eastAsia="Times New Roman" w:hAnsi="Helvetica" w:cs="Times New Roman"/>
-          <w:b/>
-          <w:bCs/>
-          <w:color w:val="24292E"/>
-          <w:sz w:val="22"/>
-          <w:szCs w:val="22"/>
-          <w:lang w:eastAsia="en-GB"/>
-        </w:rPr>
-        <w:lastRenderedPageBreak/>
-        <w:t xml:space="preserve">What to do to run the script </w:t>
-      </w:r>
-      <w:r>
-        <w:rPr>
-          <w:rFonts w:ascii="Helvetica" w:eastAsia="Times New Roman" w:hAnsi="Helvetica" w:cs="Times New Roman"/>
-          <w:b/>
-          <w:bCs/>
-          <w:color w:val="24292E"/>
-          <w:sz w:val="22"/>
-          <w:szCs w:val="22"/>
-          <w:u w:val="single"/>
-          <w:lang w:eastAsia="en-GB"/>
-        </w:rPr>
-        <w:t>each time from now on</w:t>
-      </w:r>
-      <w:r>
-        <w:rPr>
-          <w:rFonts w:ascii="Helvetica" w:eastAsia="Times New Roman" w:hAnsi="Helvetica" w:cs="Times New Roman"/>
-          <w:b/>
-          <w:bCs/>
-          <w:color w:val="24292E"/>
-          <w:sz w:val="22"/>
-          <w:szCs w:val="22"/>
-          <w:lang w:eastAsia="en-GB"/>
-        </w:rPr>
-        <w:t>:</w:t>
-      </w:r>
-    </w:p>
-    <w:p>
-      <w:pPr>
-        <w:numPr>
-          <w:ilvl w:val="0"/>
-          <w:numId w:val="3"/>
-        </w:numPr>
-        <w:shd w:val="clear" w:color="auto" w:fill="FFFFFF"/>
-        <w:spacing w:before="100" w:beforeAutospacing="1" w:after="100" w:afterAutospacing="1"/>
-        <w:rPr>
-          <w:rFonts w:ascii="Helvetica" w:eastAsia="Times New Roman" w:hAnsi="Helvetica" w:cs="Times New Roman"/>
-          <w:color w:val="24292E"/>
-          <w:sz w:val="22"/>
-          <w:szCs w:val="22"/>
-          <w:lang w:eastAsia="en-GB"/>
-        </w:rPr>
-      </w:pPr>
-      <w:r>
-        <w:rPr>
-          <w:rFonts w:ascii="Helvetica" w:eastAsia="Times New Roman" w:hAnsi="Helvetica" w:cs="Times New Roman"/>
-          <w:color w:val="24292E"/>
-          <w:sz w:val="22"/>
-          <w:szCs w:val="22"/>
-          <w:lang w:eastAsia="en-GB"/>
-        </w:rPr>
-        <w:t xml:space="preserve">Put your input CSV file in the barcode evaluator folder. Navigate to this folder in terminal and type in what you need from </w:t>
-      </w:r>
-      <w:r>
-        <w:rPr>
-          <w:rFonts w:ascii="Helvetica" w:eastAsia="Times New Roman" w:hAnsi="Helvetica" w:cs="Times New Roman"/>
-          <w:color w:val="24292E"/>
-          <w:sz w:val="22"/>
-          <w:szCs w:val="22"/>
-          <w:lang w:eastAsia="en-GB"/>
-        </w:rPr>
-        <w:t>the script (more info below)</w:t>
-      </w:r>
-    </w:p>
-    <w:p>
-      <w:pPr>
-        <w:shd w:val="clear" w:color="auto" w:fill="FFFFFF"/>
-        <w:spacing w:after="240"/>
-        <w:rPr>
-          <w:rFonts w:ascii="Helvetica" w:eastAsia="Times New Roman" w:hAnsi="Helvetica" w:cs="Times New Roman"/>
-          <w:color w:val="24292E"/>
-          <w:sz w:val="22"/>
-          <w:szCs w:val="22"/>
-          <w:lang w:eastAsia="en-GB"/>
-        </w:rPr>
-      </w:pPr>
-      <w:r>
-        <w:rPr>
-          <w:rFonts w:ascii="Helvetica" w:eastAsia="Times New Roman" w:hAnsi="Helvetica" w:cs="Times New Roman"/>
-          <w:noProof/>
-          <w:color w:val="0366D6"/>
+          <w:color w:val="24292E"/>
           <w:sz w:val="22"/>
           <w:szCs w:val="22"/>
           <w:lang w:eastAsia="en-GB"/>
         </w:rPr>
         <w:drawing>
-          <wp:inline distT="0" distB="0" distL="0" distR="0" wp14:anchorId="0A1B3441" wp14:editId="083A15E8">
-            <wp:extent cx="5727700" cy="790575"/>
-            <wp:effectExtent l="0" t="0" r="0" b="0"/>
-            <wp:docPr id="5" name="Picture 5" descr="setting off in terminal">
-              <a:hlinkClick xmlns:a="http://schemas.openxmlformats.org/drawingml/2006/main" r:id="rId9" tgtFrame="&quot;_blank&quot;"/>
-            </wp:docPr>
+          <wp:inline distT="0" distB="0" distL="0" distR="0" wp14:anchorId="1252E0D5" wp14:editId="76443941">
+            <wp:extent cx="3638145" cy="163168"/>
+            <wp:effectExtent l="0" t="0" r="0" b="2540"/>
+            <wp:docPr id="17" name="Picture 17"/>
             <wp:cNvGraphicFramePr>
               <a:graphicFrameLocks xmlns:a="http://schemas.openxmlformats.org/drawingml/2006/main" noChangeAspect="1"/>
             </wp:cNvGraphicFramePr>
@@ -1454,15 +1577,378 @@
               <a:graphicData uri="http://schemas.openxmlformats.org/drawingml/2006/picture">
                 <pic:pic xmlns:pic="http://schemas.openxmlformats.org/drawingml/2006/picture">
                   <pic:nvPicPr>
-                    <pic:cNvPr id="0" name="Picture 7" descr="setting off in terminal">
-                      <a:hlinkClick r:id="rId9" tgtFrame="&quot;_blank&quot;"/>
-                    </pic:cNvPr>
+                    <pic:cNvPr id="17" name="Picture 17"/>
+                    <pic:cNvPicPr/>
+                  </pic:nvPicPr>
+                  <pic:blipFill rotWithShape="1">
+                    <a:blip r:embed="rId12">
+                      <a:extLst>
+                        <a:ext uri="{28A0092B-C50C-407E-A947-70E740481C1C}">
+                          <a14:useLocalDpi xmlns:a14="http://schemas.microsoft.com/office/drawing/2010/main" val="0"/>
+                        </a:ext>
+                      </a:extLst>
+                    </a:blip>
+                    <a:srcRect l="32269"/>
+                    <a:stretch/>
+                  </pic:blipFill>
+                  <pic:spPr bwMode="auto">
+                    <a:xfrm>
+                      <a:off x="0" y="0"/>
+                      <a:ext cx="3654057" cy="163882"/>
+                    </a:xfrm>
+                    <a:prstGeom prst="rect">
+                      <a:avLst/>
+                    </a:prstGeom>
+                    <a:ln>
+                      <a:noFill/>
+                    </a:ln>
+                    <a:extLst>
+                      <a:ext uri="{53640926-AAD7-44D8-BBD7-CCE9431645EC}">
+                        <a14:shadowObscured xmlns:a14="http://schemas.microsoft.com/office/drawing/2010/main"/>
+                      </a:ext>
+                    </a:extLst>
+                  </pic:spPr>
+                </pic:pic>
+              </a:graphicData>
+            </a:graphic>
+          </wp:inline>
+        </w:drawing>
+      </w:r>
+    </w:p>
+    <w:p>
+      <w:pPr>
+        <w:shd w:val="clear" w:color="auto" w:fill="FFFFFF"/>
+        <w:spacing w:before="240" w:after="240"/>
+        <w:ind w:left="720"/>
+        <w:rPr>
+          <w:rFonts w:ascii="Helvetica" w:eastAsia="Times New Roman" w:hAnsi="Helvetica" w:cs="Times New Roman"/>
+          <w:color w:val="24292E"/>
+          <w:sz w:val="22"/>
+          <w:szCs w:val="22"/>
+          <w:lang w:eastAsia="en-GB"/>
+        </w:rPr>
+      </w:pPr>
+      <w:r>
+        <w:rPr>
+          <w:rFonts w:ascii="Helvetica" w:eastAsia="Times New Roman" w:hAnsi="Helvetica" w:cs="Times New Roman"/>
+          <w:color w:val="24292E"/>
+          <w:sz w:val="22"/>
+          <w:szCs w:val="22"/>
+          <w:lang w:eastAsia="en-GB"/>
+        </w:rPr>
+        <w:t xml:space="preserve">It can be a little </w:t>
+      </w:r>
+      <w:proofErr w:type="gramStart"/>
+      <w:r>
+        <w:rPr>
+          <w:rFonts w:ascii="Helvetica" w:eastAsia="Times New Roman" w:hAnsi="Helvetica" w:cs="Times New Roman"/>
+          <w:color w:val="24292E"/>
+          <w:sz w:val="22"/>
+          <w:szCs w:val="22"/>
+          <w:lang w:eastAsia="en-GB"/>
+        </w:rPr>
+        <w:t>slow</w:t>
+      </w:r>
+      <w:proofErr w:type="gramEnd"/>
+      <w:r>
+        <w:rPr>
+          <w:rFonts w:ascii="Helvetica" w:eastAsia="Times New Roman" w:hAnsi="Helvetica" w:cs="Times New Roman"/>
+          <w:color w:val="24292E"/>
+          <w:sz w:val="22"/>
+          <w:szCs w:val="22"/>
+          <w:lang w:eastAsia="en-GB"/>
+        </w:rPr>
+        <w:t xml:space="preserve"> but y</w:t>
+      </w:r>
+      <w:r>
+        <w:rPr>
+          <w:rFonts w:ascii="Helvetica" w:eastAsia="Times New Roman" w:hAnsi="Helvetica" w:cs="Times New Roman"/>
+          <w:color w:val="24292E"/>
+          <w:sz w:val="22"/>
+          <w:szCs w:val="22"/>
+          <w:lang w:eastAsia="en-GB"/>
+        </w:rPr>
+        <w:t>ou should see something like this</w:t>
+      </w:r>
+      <w:r>
+        <w:rPr>
+          <w:rFonts w:ascii="Helvetica" w:eastAsia="Times New Roman" w:hAnsi="Helvetica" w:cs="Times New Roman"/>
+          <w:color w:val="24292E"/>
+          <w:sz w:val="22"/>
+          <w:szCs w:val="22"/>
+          <w:lang w:eastAsia="en-GB"/>
+        </w:rPr>
+        <w:t xml:space="preserve"> (may vary if you have used other scripts on your machine previously)</w:t>
+      </w:r>
+      <w:r>
+        <w:rPr>
+          <w:rFonts w:ascii="Helvetica" w:eastAsia="Times New Roman" w:hAnsi="Helvetica" w:cs="Times New Roman"/>
+          <w:color w:val="24292E"/>
+          <w:sz w:val="22"/>
+          <w:szCs w:val="22"/>
+          <w:lang w:eastAsia="en-GB"/>
+        </w:rPr>
+        <w:t>:</w:t>
+      </w:r>
+    </w:p>
+    <w:p>
+      <w:pPr>
+        <w:shd w:val="clear" w:color="auto" w:fill="FFFFFF"/>
+        <w:spacing w:before="240" w:after="240"/>
+        <w:ind w:left="720"/>
+        <w:rPr>
+          <w:rFonts w:ascii="Helvetica" w:eastAsia="Times New Roman" w:hAnsi="Helvetica" w:cs="Times New Roman"/>
+          <w:color w:val="24292E"/>
+          <w:sz w:val="22"/>
+          <w:szCs w:val="22"/>
+          <w:lang w:eastAsia="en-GB"/>
+        </w:rPr>
+      </w:pPr>
+      <w:r>
+        <w:rPr>
+          <w:rFonts w:ascii="Helvetica" w:eastAsia="Times New Roman" w:hAnsi="Helvetica" w:cs="Times New Roman"/>
+          <w:noProof/>
+          <w:color w:val="24292E"/>
+          <w:sz w:val="22"/>
+          <w:szCs w:val="22"/>
+          <w:lang w:eastAsia="en-GB"/>
+        </w:rPr>
+        <w:drawing>
+          <wp:inline distT="0" distB="0" distL="0" distR="0" wp14:anchorId="372DB5B6" wp14:editId="603F059E">
+            <wp:extent cx="5727700" cy="2842895"/>
+            <wp:effectExtent l="0" t="0" r="0" b="1905"/>
+            <wp:docPr id="16" name="Picture 16" descr="A screenshot of a cell phone&#10;&#10;Description automatically generated"/>
+            <wp:cNvGraphicFramePr>
+              <a:graphicFrameLocks xmlns:a="http://schemas.openxmlformats.org/drawingml/2006/main" noChangeAspect="1"/>
+            </wp:cNvGraphicFramePr>
+            <a:graphic xmlns:a="http://schemas.openxmlformats.org/drawingml/2006/main">
+              <a:graphicData uri="http://schemas.openxmlformats.org/drawingml/2006/picture">
+                <pic:pic xmlns:pic="http://schemas.openxmlformats.org/drawingml/2006/picture">
+                  <pic:nvPicPr>
+                    <pic:cNvPr id="16" name="Picture 16" descr="A screenshot of a cell phone&#10;&#10;Description automatically generated"/>
+                    <pic:cNvPicPr/>
+                  </pic:nvPicPr>
+                  <pic:blipFill>
+                    <a:blip r:embed="rId13">
+                      <a:extLst>
+                        <a:ext uri="{28A0092B-C50C-407E-A947-70E740481C1C}">
+                          <a14:useLocalDpi xmlns:a14="http://schemas.microsoft.com/office/drawing/2010/main" val="0"/>
+                        </a:ext>
+                      </a:extLst>
+                    </a:blip>
+                    <a:stretch>
+                      <a:fillRect/>
+                    </a:stretch>
+                  </pic:blipFill>
+                  <pic:spPr>
+                    <a:xfrm>
+                      <a:off x="0" y="0"/>
+                      <a:ext cx="5727700" cy="2842895"/>
+                    </a:xfrm>
+                    <a:prstGeom prst="rect">
+                      <a:avLst/>
+                    </a:prstGeom>
+                  </pic:spPr>
+                </pic:pic>
+              </a:graphicData>
+            </a:graphic>
+          </wp:inline>
+        </w:drawing>
+      </w:r>
+    </w:p>
+    <w:p>
+      <w:pPr>
+        <w:spacing w:before="360" w:after="360"/>
+        <w:rPr>
+          <w:rFonts w:ascii="Times New Roman" w:eastAsia="Times New Roman" w:hAnsi="Times New Roman" w:cs="Times New Roman"/>
+          <w:sz w:val="22"/>
+          <w:szCs w:val="22"/>
+          <w:lang w:eastAsia="en-GB"/>
+        </w:rPr>
+      </w:pPr>
+      <w:r>
+        <w:rPr>
+          <w:rFonts w:ascii="Times New Roman" w:eastAsia="Times New Roman" w:hAnsi="Times New Roman" w:cs="Times New Roman"/>
+          <w:noProof/>
+          <w:sz w:val="22"/>
+          <w:szCs w:val="22"/>
+          <w:lang w:eastAsia="en-GB"/>
+        </w:rPr>
+        <w:pict w14:anchorId="2B5C2C46">
+          <v:rect id="_x0000_i1026" alt="" style="width:450.7pt;height:.05pt;mso-width-percent:0;mso-height-percent:0;mso-width-percent:0;mso-height-percent:0" o:hrpct="963" o:hralign="center" o:hrstd="t" o:hrnoshade="t" o:hr="t" fillcolor="#24292e" stroked="f"/>
+        </w:pict>
+      </w:r>
+    </w:p>
+    <w:p>
+      <w:pPr>
+        <w:shd w:val="clear" w:color="auto" w:fill="FFFFFF"/>
+        <w:spacing w:after="240"/>
+        <w:rPr>
+          <w:rFonts w:ascii="Helvetica" w:eastAsia="Times New Roman" w:hAnsi="Helvetica" w:cs="Times New Roman"/>
+          <w:b/>
+          <w:bCs/>
+          <w:color w:val="24292E"/>
+          <w:sz w:val="22"/>
+          <w:szCs w:val="22"/>
+          <w:lang w:eastAsia="en-GB"/>
+        </w:rPr>
+      </w:pPr>
+      <w:r>
+        <w:rPr>
+          <w:rFonts w:ascii="Helvetica" w:eastAsia="Times New Roman" w:hAnsi="Helvetica" w:cs="Times New Roman"/>
+          <w:b/>
+          <w:bCs/>
+          <w:color w:val="24292E"/>
+          <w:sz w:val="22"/>
+          <w:szCs w:val="22"/>
+          <w:lang w:eastAsia="en-GB"/>
+        </w:rPr>
+        <w:t xml:space="preserve">What to do to run the script </w:t>
+      </w:r>
+      <w:r>
+        <w:rPr>
+          <w:rFonts w:ascii="Helvetica" w:eastAsia="Times New Roman" w:hAnsi="Helvetica" w:cs="Times New Roman"/>
+          <w:b/>
+          <w:bCs/>
+          <w:color w:val="24292E"/>
+          <w:sz w:val="22"/>
+          <w:szCs w:val="22"/>
+          <w:u w:val="single"/>
+          <w:lang w:eastAsia="en-GB"/>
+        </w:rPr>
+        <w:t>each time from now on</w:t>
+      </w:r>
+      <w:r>
+        <w:rPr>
+          <w:rFonts w:ascii="Helvetica" w:eastAsia="Times New Roman" w:hAnsi="Helvetica" w:cs="Times New Roman"/>
+          <w:b/>
+          <w:bCs/>
+          <w:color w:val="24292E"/>
+          <w:sz w:val="22"/>
+          <w:szCs w:val="22"/>
+          <w:lang w:eastAsia="en-GB"/>
+        </w:rPr>
+        <w:t>:</w:t>
+      </w:r>
+    </w:p>
+    <w:p>
+      <w:pPr>
+        <w:numPr>
+          <w:ilvl w:val="0"/>
+          <w:numId w:val="3"/>
+        </w:numPr>
+        <w:shd w:val="clear" w:color="auto" w:fill="FFFFFF"/>
+        <w:spacing w:before="100" w:beforeAutospacing="1" w:after="100" w:afterAutospacing="1"/>
+        <w:rPr>
+          <w:rFonts w:ascii="Helvetica" w:eastAsia="Times New Roman" w:hAnsi="Helvetica" w:cs="Times New Roman"/>
+          <w:color w:val="24292E"/>
+          <w:sz w:val="22"/>
+          <w:szCs w:val="22"/>
+          <w:lang w:eastAsia="en-GB"/>
+        </w:rPr>
+      </w:pPr>
+      <w:r>
+        <w:rPr>
+          <w:rFonts w:ascii="Helvetica" w:eastAsia="Times New Roman" w:hAnsi="Helvetica" w:cs="Times New Roman"/>
+          <w:color w:val="24292E"/>
+          <w:sz w:val="22"/>
+          <w:szCs w:val="22"/>
+          <w:lang w:eastAsia="en-GB"/>
+        </w:rPr>
+        <w:t xml:space="preserve">Put your input CSV file in the barcode evaluator folder. Navigate to this folder in terminal </w:t>
+      </w:r>
+      <w:r>
+        <w:rPr>
+          <w:rFonts w:ascii="Helvetica" w:eastAsia="Times New Roman" w:hAnsi="Helvetica" w:cs="Times New Roman"/>
+          <w:color w:val="24292E"/>
+          <w:sz w:val="22"/>
+          <w:szCs w:val="22"/>
+          <w:lang w:eastAsia="en-GB"/>
+        </w:rPr>
+        <w:t xml:space="preserve">(line 3) </w:t>
+      </w:r>
+      <w:r>
+        <w:rPr>
+          <w:rFonts w:ascii="Helvetica" w:eastAsia="Times New Roman" w:hAnsi="Helvetica" w:cs="Times New Roman"/>
+          <w:color w:val="24292E"/>
+          <w:sz w:val="22"/>
+          <w:szCs w:val="22"/>
+          <w:lang w:eastAsia="en-GB"/>
+        </w:rPr>
+        <w:t xml:space="preserve">and type in what you need from the script </w:t>
+      </w:r>
+      <w:r>
+        <w:rPr>
+          <w:rFonts w:ascii="Helvetica" w:eastAsia="Times New Roman" w:hAnsi="Helvetica" w:cs="Times New Roman"/>
+          <w:color w:val="24292E"/>
+          <w:sz w:val="22"/>
+          <w:szCs w:val="22"/>
+          <w:lang w:eastAsia="en-GB"/>
+        </w:rPr>
+        <w:t>(line 4). M</w:t>
+      </w:r>
+      <w:r>
+        <w:rPr>
+          <w:rFonts w:ascii="Helvetica" w:eastAsia="Times New Roman" w:hAnsi="Helvetica" w:cs="Times New Roman"/>
+          <w:color w:val="24292E"/>
+          <w:sz w:val="22"/>
+          <w:szCs w:val="22"/>
+          <w:lang w:eastAsia="en-GB"/>
+        </w:rPr>
+        <w:t xml:space="preserve">ore </w:t>
+      </w:r>
+      <w:r>
+        <w:rPr>
+          <w:rFonts w:ascii="Helvetica" w:eastAsia="Times New Roman" w:hAnsi="Helvetica" w:cs="Times New Roman"/>
+          <w:color w:val="24292E"/>
+          <w:sz w:val="22"/>
+          <w:szCs w:val="22"/>
+          <w:lang w:eastAsia="en-GB"/>
+        </w:rPr>
+        <w:t>info on line 4 below:</w:t>
+      </w:r>
+    </w:p>
+    <w:p>
+      <w:pPr>
+        <w:shd w:val="clear" w:color="auto" w:fill="FFFFFF"/>
+        <w:spacing w:after="240"/>
+        <w:rPr>
+          <w:rFonts w:ascii="Helvetica" w:eastAsia="Times New Roman" w:hAnsi="Helvetica" w:cs="Times New Roman"/>
+          <w:color w:val="24292E"/>
+          <w:sz w:val="22"/>
+          <w:szCs w:val="22"/>
+          <w:lang w:eastAsia="en-GB"/>
+        </w:rPr>
+      </w:pPr>
+      <w:r>
+        <w:rPr>
+          <w:rFonts w:ascii="Helvetica" w:eastAsia="Times New Roman" w:hAnsi="Helvetica" w:cs="Times New Roman"/>
+          <w:noProof/>
+          <w:color w:val="0366D6"/>
+          <w:sz w:val="22"/>
+          <w:szCs w:val="22"/>
+          <w:lang w:eastAsia="en-GB"/>
+        </w:rPr>
+        <w:lastRenderedPageBreak/>
+        <w:drawing>
+          <wp:inline distT="0" distB="0" distL="0" distR="0" wp14:anchorId="0A1B3441" wp14:editId="3104B3F9">
+            <wp:extent cx="5727700" cy="790575"/>
+            <wp:effectExtent l="0" t="0" r="0" b="0"/>
+            <wp:docPr id="5" name="Picture 5" descr="setting off in terminal"/>
+            <wp:cNvGraphicFramePr>
+              <a:graphicFrameLocks xmlns:a="http://schemas.openxmlformats.org/drawingml/2006/main" noChangeAspect="1"/>
+            </wp:cNvGraphicFramePr>
+            <a:graphic xmlns:a="http://schemas.openxmlformats.org/drawingml/2006/main">
+              <a:graphicData uri="http://schemas.openxmlformats.org/drawingml/2006/picture">
+                <pic:pic xmlns:pic="http://schemas.openxmlformats.org/drawingml/2006/picture">
+                  <pic:nvPicPr>
+                    <pic:cNvPr id="5" name="Picture 5" descr="setting off in terminal"/>
                     <pic:cNvPicPr>
                       <a:picLocks noChangeAspect="1" noChangeArrowheads="1"/>
                     </pic:cNvPicPr>
                   </pic:nvPicPr>
                   <pic:blipFill>
-                    <a:blip r:embed="rId10" cstate="print">
+                    <a:blip r:embed="rId11" cstate="print">
                       <a:extLst>
                         <a:ext uri="{28A0092B-C50C-407E-A947-70E740481C1C}">
                           <a14:useLocalDpi xmlns:a14="http://schemas.microsoft.com/office/drawing/2010/main" val="0"/>
@@ -1561,7 +2047,7 @@
                     </pic:cNvPicPr>
                   </pic:nvPicPr>
                   <pic:blipFill>
-                    <a:blip r:embed="rId11" cstate="print">
+                    <a:blip r:embed="rId14" cstate="print">
                       <a:extLst>
                         <a:ext uri="{28A0092B-C50C-407E-A947-70E740481C1C}">
                           <a14:useLocalDpi xmlns:a14="http://schemas.microsoft.com/office/drawing/2010/main" val="0"/>
@@ -1608,21 +2094,57 @@
         <w:ind w:left="1080"/>
         <w:rPr>
           <w:rFonts w:ascii="Helvetica" w:eastAsia="Times New Roman" w:hAnsi="Helvetica" w:cs="Times New Roman"/>
-          <w:color w:val="24292E"/>
-          <w:sz w:val="22"/>
-          <w:szCs w:val="22"/>
-          <w:lang w:eastAsia="en-GB"/>
-        </w:rPr>
-      </w:pPr>
-      <w:r>
-        <w:rPr>
-          <w:rFonts w:ascii="Helvetica" w:eastAsia="Times New Roman" w:hAnsi="Helvetica" w:cs="Times New Roman"/>
-          <w:color w:val="24292E"/>
-          <w:sz w:val="22"/>
-          <w:szCs w:val="22"/>
-          <w:lang w:eastAsia="en-GB"/>
-        </w:rPr>
-        <w:t>NB polymerase is optional, if you don't write one then it will default to all data for that gene. Make sure you spell the gene and polymerase as they're written in your input file (case sensitive). You also shouldn't have spaces within the gene or polymerase names*</w:t>
+          <w:b/>
+          <w:bCs/>
+          <w:color w:val="24292E"/>
+          <w:sz w:val="22"/>
+          <w:szCs w:val="22"/>
+          <w:lang w:eastAsia="en-GB"/>
+        </w:rPr>
+      </w:pPr>
+      <w:r>
+        <w:rPr>
+          <w:rFonts w:ascii="Helvetica" w:eastAsia="Times New Roman" w:hAnsi="Helvetica" w:cs="Times New Roman"/>
+          <w:color w:val="24292E"/>
+          <w:sz w:val="22"/>
+          <w:szCs w:val="22"/>
+          <w:lang w:eastAsia="en-GB"/>
+        </w:rPr>
+        <w:t xml:space="preserve">NB </w:t>
+      </w:r>
+      <w:r>
+        <w:rPr>
+          <w:rFonts w:ascii="Helvetica" w:eastAsia="Times New Roman" w:hAnsi="Helvetica" w:cs="Times New Roman"/>
+          <w:b/>
+          <w:bCs/>
+          <w:color w:val="24292E"/>
+          <w:sz w:val="22"/>
+          <w:szCs w:val="22"/>
+          <w:lang w:eastAsia="en-GB"/>
+        </w:rPr>
+        <w:t>polymerase is optional</w:t>
+      </w:r>
+      <w:r>
+        <w:rPr>
+          <w:rFonts w:ascii="Helvetica" w:eastAsia="Times New Roman" w:hAnsi="Helvetica" w:cs="Times New Roman"/>
+          <w:color w:val="24292E"/>
+          <w:sz w:val="22"/>
+          <w:szCs w:val="22"/>
+          <w:lang w:eastAsia="en-GB"/>
+        </w:rPr>
+        <w:t xml:space="preserve">, if you don't write one then it will default to all data for that gene. Make sure you spell the gene and polymerase as they're written in your input file (case sensitive). You also </w:t>
+      </w:r>
+      <w:r>
+        <w:rPr>
+          <w:rFonts w:ascii="Helvetica" w:eastAsia="Times New Roman" w:hAnsi="Helvetica" w:cs="Times New Roman"/>
+          <w:b/>
+          <w:bCs/>
+          <w:color w:val="24292E"/>
+          <w:sz w:val="22"/>
+          <w:szCs w:val="22"/>
+          <w:lang w:eastAsia="en-GB"/>
+        </w:rPr>
+        <w:t>shouldn't have spaces within the gene or polymerase names</w:t>
       </w:r>
     </w:p>
     <w:p>
@@ -1825,6 +2347,26 @@
         </w:rPr>
         <w:t>You will be asked how many of the best/worst barcodes you want listed.</w:t>
       </w:r>
+      <w:r>
+        <w:rPr>
+          <w:rFonts w:ascii="Helvetica" w:eastAsia="Times New Roman" w:hAnsi="Helvetica" w:cs="Times New Roman"/>
+          <w:color w:val="24292E"/>
+          <w:sz w:val="22"/>
+          <w:szCs w:val="22"/>
+          <w:lang w:eastAsia="en-GB"/>
+        </w:rPr>
+        <w:t xml:space="preserve"> It will then give you those, as well as the number of amplifications it is using and the mean number of amps per barcode. </w:t>
+      </w:r>
+      <w:r>
+        <w:rPr>
+          <w:rFonts w:ascii="Helvetica" w:eastAsia="Times New Roman" w:hAnsi="Helvetica" w:cs="Times New Roman"/>
+          <w:color w:val="24292E"/>
+          <w:sz w:val="22"/>
+          <w:szCs w:val="22"/>
+          <w:lang w:eastAsia="en-GB"/>
+        </w:rPr>
+        <w:t>Obviously % success may be skewed by few uses, so keep an eye on what you’re putting in (and ideally use primers on a rotation to avoid this).</w:t>
+      </w:r>
     </w:p>
     <w:p>
       <w:pPr>
@@ -1849,9 +2391,9 @@
         </w:rPr>
         <w:lastRenderedPageBreak/>
         <w:drawing>
-          <wp:inline distT="0" distB="0" distL="0" distR="0" wp14:anchorId="155EA051" wp14:editId="70C6EC55">
-            <wp:extent cx="5639951" cy="4583017"/>
-            <wp:effectExtent l="0" t="0" r="0" b="1905"/>
+          <wp:inline distT="0" distB="0" distL="0" distR="0" wp14:anchorId="155EA051" wp14:editId="1B8AE4FF">
+            <wp:extent cx="5418306" cy="4402909"/>
+            <wp:effectExtent l="0" t="0" r="5080" b="4445"/>
             <wp:docPr id="3" name="Picture 3" descr="How many barcodes"/>
             <wp:cNvGraphicFramePr>
               <a:graphicFrameLocks xmlns:a="http://schemas.openxmlformats.org/drawingml/2006/main" noChangeAspect="1"/>
@@ -1866,7 +2408,7 @@
                     </pic:cNvPicPr>
                   </pic:nvPicPr>
                   <pic:blipFill rotWithShape="1">
-                    <a:blip r:embed="rId12" cstate="print">
+                    <a:blip r:embed="rId15" cstate="print">
                       <a:extLst>
                         <a:ext uri="{28A0092B-C50C-407E-A947-70E740481C1C}">
                           <a14:useLocalDpi xmlns:a14="http://schemas.microsoft.com/office/drawing/2010/main" val="0"/>
@@ -1879,7 +2421,7 @@
                   <pic:spPr bwMode="auto">
                     <a:xfrm>
                       <a:off x="0" y="0"/>
-                      <a:ext cx="5647373" cy="4589048"/>
+                      <a:ext cx="5445158" cy="4424729"/>
                     </a:xfrm>
                     <a:prstGeom prst="rect">
                       <a:avLst/>
@@ -1977,7 +2519,7 @@
                     </pic:cNvPicPr>
                   </pic:nvPicPr>
                   <pic:blipFill>
-                    <a:blip r:embed="rId13" cstate="print">
+                    <a:blip r:embed="rId16" cstate="print">
                       <a:extLst>
                         <a:ext uri="{28A0092B-C50C-407E-A947-70E740481C1C}">
                           <a14:useLocalDpi xmlns:a14="http://schemas.microsoft.com/office/drawing/2010/main" val="0"/>
@@ -2033,7 +2575,49 @@
           <w:szCs w:val="22"/>
           <w:lang w:eastAsia="en-GB"/>
         </w:rPr>
-        <w:t>You'll be asked whether you want to save an additional CSV of every barcode it's used and their % success rate (prompted to type Y or N)</w:t>
+        <w:t xml:space="preserve">You'll be asked whether you want to save an additional CSV of every barcode </w:t>
+      </w:r>
+      <w:r>
+        <w:rPr>
+          <w:rFonts w:ascii="Helvetica" w:eastAsia="Times New Roman" w:hAnsi="Helvetica" w:cs="Times New Roman"/>
+          <w:color w:val="24292E"/>
+          <w:sz w:val="22"/>
+          <w:szCs w:val="22"/>
+          <w:lang w:eastAsia="en-GB"/>
+        </w:rPr>
+        <w:t xml:space="preserve">the script </w:t>
+      </w:r>
+      <w:proofErr w:type="spellStart"/>
+      <w:r>
+        <w:rPr>
+          <w:rFonts w:ascii="Helvetica" w:eastAsia="Times New Roman" w:hAnsi="Helvetica" w:cs="Times New Roman"/>
+          <w:color w:val="24292E"/>
+          <w:sz w:val="22"/>
+          <w:szCs w:val="22"/>
+          <w:lang w:eastAsia="en-GB"/>
+        </w:rPr>
+        <w:t>has</w:t>
+      </w:r>
+      <w:proofErr w:type="spellEnd"/>
+      <w:r>
+        <w:rPr>
+          <w:rFonts w:ascii="Helvetica" w:eastAsia="Times New Roman" w:hAnsi="Helvetica" w:cs="Times New Roman"/>
+          <w:color w:val="24292E"/>
+          <w:sz w:val="22"/>
+          <w:szCs w:val="22"/>
+          <w:lang w:eastAsia="en-GB"/>
+        </w:rPr>
+        <w:t xml:space="preserve"> used and their % success rate (prompted to type Y or N)</w:t>
+      </w:r>
+      <w:r>
+        <w:rPr>
+          <w:rFonts w:ascii="Helvetica" w:eastAsia="Times New Roman" w:hAnsi="Helvetica" w:cs="Times New Roman"/>
+          <w:color w:val="24292E"/>
+          <w:sz w:val="22"/>
+          <w:szCs w:val="22"/>
+          <w:lang w:eastAsia="en-GB"/>
+        </w:rPr>
+        <w:t xml:space="preserve">. If yes, it will be saved within the same folder as your script. </w:t>
       </w:r>
     </w:p>
     <w:p>
@@ -2076,7 +2660,7 @@
                     </pic:cNvPicPr>
                   </pic:nvPicPr>
                   <pic:blipFill rotWithShape="1">
-                    <a:blip r:embed="rId12" cstate="print">
+                    <a:blip r:embed="rId15" cstate="print">
                       <a:extLst>
                         <a:ext uri="{28A0092B-C50C-407E-A947-70E740481C1C}">
                           <a14:useLocalDpi xmlns:a14="http://schemas.microsoft.com/office/drawing/2010/main" val="0"/>
@@ -2130,7 +2714,7 @@
           <w:lang w:eastAsia="en-GB"/>
         </w:rPr>
         <w:pict w14:anchorId="5254849E">
-          <v:rect id="_x0000_i1025" alt="" style="width:450.85pt;height:.05pt;mso-width-percent:0;mso-height-percent:0;mso-width-percent:0;mso-height-percent:0" o:hrpct="999" o:hralign="center" o:hrstd="t" o:hrnoshade="t" o:hr="t" fillcolor="#24292e" stroked="f"/>
+          <v:rect id="_x0000_i1025" alt="" style="width:450.7pt;height:.05pt;mso-width-percent:0;mso-height-percent:0;mso-width-percent:0;mso-height-percent:0" o:hrpct="963" o:hralign="center" o:hrstd="t" o:hrnoshade="t" o:hr="t" fillcolor="#24292e" stroked="f"/>
         </w:pict>
       </w:r>
     </w:p>
@@ -2154,7 +2738,40 @@
           <w:szCs w:val="22"/>
           <w:lang w:eastAsia="en-GB"/>
         </w:rPr>
-        <w:t>Hannah 04/06/2020</w:t>
+        <w:t xml:space="preserve">Hannah </w:t>
+      </w:r>
+    </w:p>
+    <w:p>
+      <w:pPr>
+        <w:shd w:val="clear" w:color="auto" w:fill="FFFFFF"/>
+        <w:spacing w:after="100" w:afterAutospacing="1"/>
+        <w:rPr>
+          <w:rFonts w:ascii="Helvetica" w:eastAsia="Times New Roman" w:hAnsi="Helvetica" w:cs="Times New Roman"/>
+          <w:color w:val="24292E"/>
+          <w:sz w:val="22"/>
+          <w:szCs w:val="22"/>
+          <w:lang w:eastAsia="en-GB"/>
+        </w:rPr>
+      </w:pPr>
+      <w:r>
+        <w:rPr>
+          <w:rFonts w:ascii="Helvetica" w:eastAsia="Times New Roman" w:hAnsi="Helvetica" w:cs="Times New Roman"/>
+          <w:color w:val="24292E"/>
+          <w:sz w:val="22"/>
+          <w:szCs w:val="22"/>
+          <w:lang w:eastAsia="en-GB"/>
+        </w:rPr>
+        <w:t>04/06/2020</w:t>
+      </w:r>
+      <w:r>
+        <w:rPr>
+          <w:rFonts w:ascii="Helvetica" w:eastAsia="Times New Roman" w:hAnsi="Helvetica" w:cs="Times New Roman"/>
+          <w:color w:val="24292E"/>
+          <w:sz w:val="22"/>
+          <w:szCs w:val="22"/>
+          <w:lang w:eastAsia="en-GB"/>
+        </w:rPr>
+        <w:t xml:space="preserve"> (Script), 02/09/2020 (Instructions)</w:t>
       </w:r>
     </w:p>
     <w:p>
@@ -3624,6 +4241,29 @@
       <w:contextualSpacing/>
     </w:pPr>
   </w:style>
+  <w:style w:type="character" w:styleId="Hyperlink">
+    <w:name w:val="Hyperlink"/>
+    <w:basedOn w:val="DefaultParagraphFont"/>
+    <w:uiPriority w:val="99"/>
+    <w:unhideWhenUsed/>
+    <w:rsid w:val="00FA67BD"/>
+    <w:rPr>
+      <w:color w:val="0000FF"/>
+      <w:u w:val="single"/>
+    </w:rPr>
+  </w:style>
+  <w:style w:type="character" w:styleId="UnresolvedMention">
+    <w:name w:val="Unresolved Mention"/>
+    <w:basedOn w:val="DefaultParagraphFont"/>
+    <w:uiPriority w:val="99"/>
+    <w:semiHidden/>
+    <w:unhideWhenUsed/>
+    <w:rsid w:val="00A66B77"/>
+    <w:rPr>
+      <w:color w:val="605E5C"/>
+      <w:shd w:val="clear" w:color="auto" w:fill="E1DFDD"/>
+    </w:rPr>
+  </w:style>
 </w:styles>
 </file>
 

--- a/How to use this script.docx
+++ b/How to use this script.docx
@@ -214,7 +214,7 @@
           <w:lang w:eastAsia="en-GB"/>
         </w:rPr>
         <w:pict w14:anchorId="4BD99456">
-          <v:rect id="_x0000_i1028" alt="" style="width:450.7pt;height:.05pt;mso-width-percent:0;mso-height-percent:0;mso-width-percent:0;mso-height-percent:0" o:hrpct="963" o:hralign="center" o:hrstd="t" o:hrnoshade="t" o:hr="t" fillcolor="#24292e" stroked="f"/>
+          <v:rect id="_x0000_i1028" alt="" style="width:434.15pt;height:.05pt;mso-width-percent:0;mso-height-percent:0;mso-width-percent:0;mso-height-percent:0" o:hrpct="962" o:hralign="center" o:hrstd="t" o:hrnoshade="t" o:hr="t" fillcolor="#24292e" stroked="f"/>
         </w:pict>
       </w:r>
     </w:p>
@@ -611,6 +611,33 @@
           <w:lang w:eastAsia="en-GB"/>
         </w:rPr>
         <w:t xml:space="preserve"> HLA-DRB1 will be considered different to DRB1 or drb1)</w:t>
+      </w:r>
+    </w:p>
+    <w:p>
+      <w:pPr>
+        <w:numPr>
+          <w:ilvl w:val="1"/>
+          <w:numId w:val="1"/>
+        </w:numPr>
+        <w:shd w:val="clear" w:color="auto" w:fill="FFFFFF"/>
+        <w:spacing w:before="60" w:after="100" w:afterAutospacing="1"/>
+        <w:rPr>
+          <w:rFonts w:ascii="Helvetica" w:eastAsia="Times New Roman" w:hAnsi="Helvetica" w:cs="Times New Roman"/>
+          <w:color w:val="24292E"/>
+          <w:sz w:val="22"/>
+          <w:szCs w:val="22"/>
+          <w:lang w:eastAsia="en-GB"/>
+        </w:rPr>
+      </w:pPr>
+      <w:r>
+        <w:rPr>
+          <w:rFonts w:ascii="Helvetica" w:eastAsia="Times New Roman" w:hAnsi="Helvetica" w:cs="Times New Roman"/>
+          <w:color w:val="24292E"/>
+          <w:sz w:val="22"/>
+          <w:szCs w:val="22"/>
+          <w:lang w:eastAsia="en-GB"/>
+        </w:rPr>
+        <w:t>Don’t put spaces in barcode/gene/polymerase names</w:t>
       </w:r>
     </w:p>
     <w:p>
@@ -816,7 +843,7 @@
           <w:lang w:eastAsia="en-GB"/>
         </w:rPr>
         <w:pict w14:anchorId="751C8234">
-          <v:rect id="_x0000_i1027" alt="" style="width:450.7pt;height:.05pt;mso-width-percent:0;mso-height-percent:0;mso-width-percent:0;mso-height-percent:0" o:hrpct="963" o:hralign="center" o:hrstd="t" o:hrnoshade="t" o:hr="t" fillcolor="#24292e" stroked="f"/>
+          <v:rect id="_x0000_i1027" alt="" style="width:434.15pt;height:.05pt;mso-width-percent:0;mso-height-percent:0;mso-width-percent:0;mso-height-percent:0" o:hrpct="962" o:hralign="center" o:hrstd="t" o:hrnoshade="t" o:hr="t" fillcolor="#24292e" stroked="f"/>
         </w:pict>
       </w:r>
     </w:p>
@@ -1017,23 +1044,7 @@
             <w:rFonts w:ascii="Times New Roman" w:eastAsia="Times New Roman" w:hAnsi="Times New Roman" w:cs="Times New Roman"/>
             <w:lang w:eastAsia="en-GB"/>
           </w:rPr>
-          <w:t>https://www.python.org/downl</w:t>
-        </w:r>
-        <w:r>
-          <w:rPr>
-            <w:rStyle w:val="Hyperlink"/>
-            <w:rFonts w:ascii="Times New Roman" w:eastAsia="Times New Roman" w:hAnsi="Times New Roman" w:cs="Times New Roman"/>
-            <w:lang w:eastAsia="en-GB"/>
-          </w:rPr>
-          <w:t>o</w:t>
-        </w:r>
-        <w:r>
-          <w:rPr>
-            <w:rStyle w:val="Hyperlink"/>
-            <w:rFonts w:ascii="Times New Roman" w:eastAsia="Times New Roman" w:hAnsi="Times New Roman" w:cs="Times New Roman"/>
-            <w:lang w:eastAsia="en-GB"/>
-          </w:rPr>
-          <w:t>ads/mac-osx/</w:t>
+          <w:t>https://www.python.org/downloads/mac-osx/</w:t>
         </w:r>
       </w:hyperlink>
       <w:r>
@@ -1178,7 +1189,6 @@
         </w:rPr>
         <w:t xml:space="preserve"> (or </w:t>
       </w:r>
-      <w:proofErr w:type="spellStart"/>
       <w:r>
         <w:rPr>
           <w:rFonts w:ascii="Helvetica" w:eastAsia="Times New Roman" w:hAnsi="Helvetica" w:cs="Times New Roman"/>
@@ -1217,18 +1227,7 @@
           <w:szCs w:val="22"/>
           <w:lang w:eastAsia="en-GB"/>
         </w:rPr>
-        <w:t>rive</w:t>
-      </w:r>
-      <w:proofErr w:type="spellEnd"/>
-      <w:r>
-        <w:rPr>
-          <w:rFonts w:ascii="Helvetica" w:eastAsia="Times New Roman" w:hAnsi="Helvetica" w:cs="Times New Roman"/>
-          <w:color w:val="24292E"/>
-          <w:sz w:val="22"/>
-          <w:szCs w:val="22"/>
-          <w:lang w:eastAsia="en-GB"/>
-        </w:rPr>
-        <w:t xml:space="preserve"> or wherever)</w:t>
+        <w:t>rive or wherever)</w:t>
       </w:r>
       <w:r>
         <w:rPr>
@@ -1775,7 +1774,7 @@
           <w:lang w:eastAsia="en-GB"/>
         </w:rPr>
         <w:pict w14:anchorId="2B5C2C46">
-          <v:rect id="_x0000_i1026" alt="" style="width:450.7pt;height:.05pt;mso-width-percent:0;mso-height-percent:0;mso-width-percent:0;mso-height-percent:0" o:hrpct="963" o:hralign="center" o:hrstd="t" o:hrnoshade="t" o:hr="t" fillcolor="#24292e" stroked="f"/>
+          <v:rect id="_x0000_i1026" alt="" style="width:434.15pt;height:.05pt;mso-width-percent:0;mso-height-percent:0;mso-width-percent:0;mso-height-percent:0" o:hrpct="962" o:hralign="center" o:hrstd="t" o:hrnoshade="t" o:hr="t" fillcolor="#24292e" stroked="f"/>
         </w:pict>
       </w:r>
     </w:p>
@@ -2077,6 +2076,40 @@
             </a:graphic>
           </wp:inline>
         </w:drawing>
+      </w:r>
+    </w:p>
+    <w:p>
+      <w:pPr>
+        <w:numPr>
+          <w:ilvl w:val="0"/>
+          <w:numId w:val="5"/>
+        </w:numPr>
+        <w:shd w:val="clear" w:color="auto" w:fill="FFFFFF"/>
+        <w:tabs>
+          <w:tab w:val="clear" w:pos="720"/>
+          <w:tab w:val="num" w:pos="1080"/>
+        </w:tabs>
+        <w:spacing w:before="100" w:beforeAutospacing="1" w:after="100" w:afterAutospacing="1"/>
+        <w:ind w:left="1080"/>
+        <w:rPr>
+          <w:rFonts w:ascii="Helvetica" w:eastAsia="Times New Roman" w:hAnsi="Helvetica" w:cs="Times New Roman"/>
+          <w:b/>
+          <w:bCs/>
+          <w:color w:val="24292E"/>
+          <w:sz w:val="22"/>
+          <w:szCs w:val="22"/>
+          <w:lang w:eastAsia="en-GB"/>
+        </w:rPr>
+      </w:pPr>
+      <w:r>
+        <w:rPr>
+          <w:rFonts w:ascii="Helvetica" w:eastAsia="Times New Roman" w:hAnsi="Helvetica" w:cs="Times New Roman"/>
+          <w:color w:val="24292E"/>
+          <w:sz w:val="22"/>
+          <w:szCs w:val="22"/>
+          <w:lang w:eastAsia="en-GB"/>
+        </w:rPr>
+        <w:t>Only change the last 3 parts, the first two remain constant</w:t>
       </w:r>
     </w:p>
     <w:p>
@@ -2585,20 +2618,8 @@
           <w:szCs w:val="22"/>
           <w:lang w:eastAsia="en-GB"/>
         </w:rPr>
-        <w:t xml:space="preserve">the script </w:t>
-      </w:r>
-      <w:proofErr w:type="spellStart"/>
-      <w:r>
-        <w:rPr>
-          <w:rFonts w:ascii="Helvetica" w:eastAsia="Times New Roman" w:hAnsi="Helvetica" w:cs="Times New Roman"/>
-          <w:color w:val="24292E"/>
-          <w:sz w:val="22"/>
-          <w:szCs w:val="22"/>
-          <w:lang w:eastAsia="en-GB"/>
-        </w:rPr>
-        <w:t>has</w:t>
-      </w:r>
-      <w:proofErr w:type="spellEnd"/>
+        <w:t>the script has</w:t>
+      </w:r>
       <w:r>
         <w:rPr>
           <w:rFonts w:ascii="Helvetica" w:eastAsia="Times New Roman" w:hAnsi="Helvetica" w:cs="Times New Roman"/>
@@ -2714,7 +2735,7 @@
           <w:lang w:eastAsia="en-GB"/>
         </w:rPr>
         <w:pict w14:anchorId="5254849E">
-          <v:rect id="_x0000_i1025" alt="" style="width:450.7pt;height:.05pt;mso-width-percent:0;mso-height-percent:0;mso-width-percent:0;mso-height-percent:0" o:hrpct="963" o:hralign="center" o:hrstd="t" o:hrnoshade="t" o:hr="t" fillcolor="#24292e" stroked="f"/>
+          <v:rect id="_x0000_i1025" alt="" style="width:434.15pt;height:.05pt;mso-width-percent:0;mso-height-percent:0;mso-width-percent:0;mso-height-percent:0" o:hrpct="962" o:hralign="center" o:hrstd="t" o:hrnoshade="t" o:hr="t" fillcolor="#24292e" stroked="f"/>
         </w:pict>
       </w:r>
     </w:p>

--- a/How to use this script.docx
+++ b/How to use this script.docx
@@ -214,7 +214,7 @@
           <w:lang w:eastAsia="en-GB"/>
         </w:rPr>
         <w:pict w14:anchorId="4BD99456">
-          <v:rect id="_x0000_i1028" alt="" style="width:434.15pt;height:.05pt;mso-width-percent:0;mso-height-percent:0;mso-width-percent:0;mso-height-percent:0" o:hrpct="962" o:hralign="center" o:hrstd="t" o:hrnoshade="t" o:hr="t" fillcolor="#24292e" stroked="f"/>
+          <v:rect id="_x0000_i1028" alt="" style="width:433.7pt;height:.05pt;mso-width-percent:0;mso-height-percent:0;mso-width-percent:0;mso-height-percent:0" o:hrpct="961" o:hralign="center" o:hrstd="t" o:hrnoshade="t" o:hr="t" fillcolor="#24292e" stroked="f"/>
         </w:pict>
       </w:r>
     </w:p>
@@ -768,17 +768,18 @@
       </w:pPr>
       <w:r>
         <w:rPr>
-          <w:rFonts w:ascii="Times New Roman" w:eastAsia="Times New Roman" w:hAnsi="Times New Roman" w:cs="Times New Roman"/>
+          <w:rFonts w:ascii="Helvetica" w:eastAsia="Times New Roman" w:hAnsi="Helvetica" w:cs="Times New Roman"/>
           <w:noProof/>
+          <w:color w:val="24292E"/>
           <w:sz w:val="22"/>
           <w:szCs w:val="22"/>
           <w:lang w:eastAsia="en-GB"/>
         </w:rPr>
         <w:drawing>
-          <wp:inline distT="0" distB="0" distL="0" distR="0" wp14:anchorId="2B8A9222" wp14:editId="52E29D15">
-            <wp:extent cx="5483507" cy="2626468"/>
-            <wp:effectExtent l="0" t="0" r="3175" b="2540"/>
-            <wp:docPr id="13" name="Picture 13" descr="A screenshot of a cell phone&#10;&#10;Description automatically generated"/>
+          <wp:inline distT="0" distB="0" distL="0" distR="0" wp14:anchorId="6F16AD5F" wp14:editId="7CE496A6">
+            <wp:extent cx="5618480" cy="1765005"/>
+            <wp:effectExtent l="0" t="0" r="0" b="635"/>
+            <wp:docPr id="18" name="Picture 18" descr="A close up of a piece of paper&#10;&#10;Description automatically generated"/>
             <wp:cNvGraphicFramePr>
               <a:graphicFrameLocks xmlns:a="http://schemas.openxmlformats.org/drawingml/2006/main" noChangeAspect="1"/>
             </wp:cNvGraphicFramePr>
@@ -786,24 +787,24 @@
               <a:graphicData uri="http://schemas.openxmlformats.org/drawingml/2006/picture">
                 <pic:pic xmlns:pic="http://schemas.openxmlformats.org/drawingml/2006/picture">
                   <pic:nvPicPr>
-                    <pic:cNvPr id="13" name="Screenshot 2020-09-02 at 12.19.15.png"/>
+                    <pic:cNvPr id="18" name="Screenshot 2020-09-02 at 13.47.13.png"/>
                     <pic:cNvPicPr/>
                   </pic:nvPicPr>
                   <pic:blipFill rotWithShape="1">
-                    <a:blip r:embed="rId6" cstate="print">
+                    <a:blip r:embed="rId6">
                       <a:extLst>
                         <a:ext uri="{28A0092B-C50C-407E-A947-70E740481C1C}">
                           <a14:useLocalDpi xmlns:a14="http://schemas.microsoft.com/office/drawing/2010/main" val="0"/>
                         </a:ext>
                       </a:extLst>
                     </a:blip>
-                    <a:srcRect r="14743" b="42527"/>
+                    <a:srcRect r="1907" b="63699"/>
                     <a:stretch/>
                   </pic:blipFill>
                   <pic:spPr bwMode="auto">
                     <a:xfrm>
                       <a:off x="0" y="0"/>
-                      <a:ext cx="5516491" cy="2642266"/>
+                      <a:ext cx="5618480" cy="1765005"/>
                     </a:xfrm>
                     <a:prstGeom prst="rect">
                       <a:avLst/>
@@ -843,7 +844,7 @@
           <w:lang w:eastAsia="en-GB"/>
         </w:rPr>
         <w:pict w14:anchorId="751C8234">
-          <v:rect id="_x0000_i1027" alt="" style="width:434.15pt;height:.05pt;mso-width-percent:0;mso-height-percent:0;mso-width-percent:0;mso-height-percent:0" o:hrpct="962" o:hralign="center" o:hrstd="t" o:hrnoshade="t" o:hr="t" fillcolor="#24292e" stroked="f"/>
+          <v:rect id="_x0000_i1027" alt="" style="width:433.7pt;height:.05pt;mso-width-percent:0;mso-height-percent:0;mso-width-percent:0;mso-height-percent:0" o:hrpct="961" o:hralign="center" o:hrstd="t" o:hrnoshade="t" o:hr="t" fillcolor="#24292e" stroked="f"/>
         </w:pict>
       </w:r>
     </w:p>
@@ -1383,7 +1384,6 @@
           <w:szCs w:val="22"/>
           <w:lang w:eastAsia="en-GB"/>
         </w:rPr>
-        <w:lastRenderedPageBreak/>
         <w:drawing>
           <wp:inline distT="0" distB="0" distL="0" distR="0" wp14:anchorId="024D9BCD" wp14:editId="39B95C4A">
             <wp:extent cx="5727700" cy="2276475"/>
@@ -1482,6 +1482,7 @@
           <w:szCs w:val="22"/>
           <w:lang w:eastAsia="en-GB"/>
         </w:rPr>
+        <w:lastRenderedPageBreak/>
         <w:t xml:space="preserve">Navigation: </w:t>
       </w:r>
       <w:r>
@@ -1774,7 +1775,7 @@
           <w:lang w:eastAsia="en-GB"/>
         </w:rPr>
         <w:pict w14:anchorId="2B5C2C46">
-          <v:rect id="_x0000_i1026" alt="" style="width:434.15pt;height:.05pt;mso-width-percent:0;mso-height-percent:0;mso-width-percent:0;mso-height-percent:0" o:hrpct="962" o:hralign="center" o:hrstd="t" o:hrnoshade="t" o:hr="t" fillcolor="#24292e" stroked="f"/>
+          <v:rect id="_x0000_i1026" alt="" style="width:433.7pt;height:.05pt;mso-width-percent:0;mso-height-percent:0;mso-width-percent:0;mso-height-percent:0" o:hrpct="961" o:hralign="center" o:hrstd="t" o:hrnoshade="t" o:hr="t" fillcolor="#24292e" stroked="f"/>
         </w:pict>
       </w:r>
     </w:p>
@@ -1928,7 +1929,6 @@
           <w:szCs w:val="22"/>
           <w:lang w:eastAsia="en-GB"/>
         </w:rPr>
-        <w:lastRenderedPageBreak/>
         <w:drawing>
           <wp:inline distT="0" distB="0" distL="0" distR="0" wp14:anchorId="0A1B3441" wp14:editId="3104B3F9">
             <wp:extent cx="5727700" cy="790575"/>
@@ -2109,6 +2109,7 @@
           <w:szCs w:val="22"/>
           <w:lang w:eastAsia="en-GB"/>
         </w:rPr>
+        <w:lastRenderedPageBreak/>
         <w:t>Only change the last 3 parts, the first two remain constant</w:t>
       </w:r>
     </w:p>
@@ -2422,7 +2423,6 @@
           <w:szCs w:val="22"/>
           <w:lang w:eastAsia="en-GB"/>
         </w:rPr>
-        <w:lastRenderedPageBreak/>
         <w:drawing>
           <wp:inline distT="0" distB="0" distL="0" distR="0" wp14:anchorId="155EA051" wp14:editId="1B8AE4FF">
             <wp:extent cx="5418306" cy="4402909"/>
@@ -2534,6 +2534,7 @@
           <w:szCs w:val="22"/>
           <w:lang w:eastAsia="en-GB"/>
         </w:rPr>
+        <w:lastRenderedPageBreak/>
         <w:drawing>
           <wp:inline distT="0" distB="0" distL="0" distR="0" wp14:anchorId="6A391000" wp14:editId="25A10D72">
             <wp:extent cx="5727700" cy="3068955"/>
@@ -2662,7 +2663,6 @@
           <w:szCs w:val="22"/>
           <w:lang w:eastAsia="en-GB"/>
         </w:rPr>
-        <w:lastRenderedPageBreak/>
         <w:drawing>
           <wp:inline distT="0" distB="0" distL="0" distR="0" wp14:anchorId="2A27C244" wp14:editId="7BC35286">
             <wp:extent cx="5727700" cy="685601"/>
@@ -2735,7 +2735,7 @@
           <w:lang w:eastAsia="en-GB"/>
         </w:rPr>
         <w:pict w14:anchorId="5254849E">
-          <v:rect id="_x0000_i1025" alt="" style="width:434.15pt;height:.05pt;mso-width-percent:0;mso-height-percent:0;mso-width-percent:0;mso-height-percent:0" o:hrpct="962" o:hralign="center" o:hrstd="t" o:hrnoshade="t" o:hr="t" fillcolor="#24292e" stroked="f"/>
+          <v:rect id="_x0000_i1025" alt="" style="width:433.7pt;height:.05pt;mso-width-percent:0;mso-height-percent:0;mso-width-percent:0;mso-height-percent:0" o:hrpct="961" o:hralign="center" o:hrstd="t" o:hrnoshade="t" o:hr="t" fillcolor="#24292e" stroked="f"/>
         </w:pict>
       </w:r>
     </w:p>

--- a/How to use this script.docx
+++ b/How to use this script.docx
@@ -214,7 +214,7 @@
           <w:lang w:eastAsia="en-GB"/>
         </w:rPr>
         <w:pict w14:anchorId="4BD99456">
-          <v:rect id="_x0000_i1028" alt="" style="width:433.7pt;height:.05pt;mso-width-percent:0;mso-height-percent:0;mso-width-percent:0;mso-height-percent:0" o:hrpct="961" o:hralign="center" o:hrstd="t" o:hrnoshade="t" o:hr="t" fillcolor="#24292e" stroked="f"/>
+          <v:rect id="_x0000_i1028" alt="" style="width:433.25pt;height:.05pt;mso-width-percent:0;mso-height-percent:0;mso-width-percent:0;mso-height-percent:0" o:hrpct="960" o:hralign="center" o:hrstd="t" o:hrnoshade="t" o:hr="t" fillcolor="#24292e" stroked="f"/>
         </w:pict>
       </w:r>
     </w:p>
@@ -844,7 +844,7 @@
           <w:lang w:eastAsia="en-GB"/>
         </w:rPr>
         <w:pict w14:anchorId="751C8234">
-          <v:rect id="_x0000_i1027" alt="" style="width:433.7pt;height:.05pt;mso-width-percent:0;mso-height-percent:0;mso-width-percent:0;mso-height-percent:0" o:hrpct="961" o:hralign="center" o:hrstd="t" o:hrnoshade="t" o:hr="t" fillcolor="#24292e" stroked="f"/>
+          <v:rect id="_x0000_i1027" alt="" style="width:433.25pt;height:.05pt;mso-width-percent:0;mso-height-percent:0;mso-width-percent:0;mso-height-percent:0" o:hrpct="960" o:hralign="center" o:hrstd="t" o:hrnoshade="t" o:hr="t" fillcolor="#24292e" stroked="f"/>
         </w:pict>
       </w:r>
     </w:p>
@@ -952,7 +952,27 @@
           <w:szCs w:val="22"/>
           <w:lang w:eastAsia="en-GB"/>
         </w:rPr>
-        <w:t>See if you have python3 installed. Type python3 –version into terminal. If you have it, you will get a response similar to the one below</w:t>
+        <w:t xml:space="preserve">See if you have python3 installed. Type python3 </w:t>
+      </w:r>
+      <w:r>
+        <w:rPr>
+          <w:rFonts w:ascii="Helvetica" w:eastAsia="Times New Roman" w:hAnsi="Helvetica" w:cs="Times New Roman"/>
+          <w:color w:val="24292E"/>
+          <w:sz w:val="22"/>
+          <w:szCs w:val="22"/>
+          <w:lang w:eastAsia="en-GB"/>
+        </w:rPr>
+        <w:t>--</w:t>
+      </w:r>
+      <w:r>
+        <w:rPr>
+          <w:rFonts w:ascii="Helvetica" w:eastAsia="Times New Roman" w:hAnsi="Helvetica" w:cs="Times New Roman"/>
+          <w:color w:val="24292E"/>
+          <w:sz w:val="22"/>
+          <w:szCs w:val="22"/>
+          <w:lang w:eastAsia="en-GB"/>
+        </w:rPr>
+        <w:t>version into terminal. If you have it, you will get a response similar to the one below</w:t>
       </w:r>
       <w:r>
         <w:rPr>
@@ -1775,7 +1795,7 @@
           <w:lang w:eastAsia="en-GB"/>
         </w:rPr>
         <w:pict w14:anchorId="2B5C2C46">
-          <v:rect id="_x0000_i1026" alt="" style="width:433.7pt;height:.05pt;mso-width-percent:0;mso-height-percent:0;mso-width-percent:0;mso-height-percent:0" o:hrpct="961" o:hralign="center" o:hrstd="t" o:hrnoshade="t" o:hr="t" fillcolor="#24292e" stroked="f"/>
+          <v:rect id="_x0000_i1026" alt="" style="width:433.25pt;height:.05pt;mso-width-percent:0;mso-height-percent:0;mso-width-percent:0;mso-height-percent:0" o:hrpct="960" o:hralign="center" o:hrstd="t" o:hrnoshade="t" o:hr="t" fillcolor="#24292e" stroked="f"/>
         </w:pict>
       </w:r>
     </w:p>
@@ -2735,7 +2755,7 @@
           <w:lang w:eastAsia="en-GB"/>
         </w:rPr>
         <w:pict w14:anchorId="5254849E">
-          <v:rect id="_x0000_i1025" alt="" style="width:433.7pt;height:.05pt;mso-width-percent:0;mso-height-percent:0;mso-width-percent:0;mso-height-percent:0" o:hrpct="961" o:hralign="center" o:hrstd="t" o:hrnoshade="t" o:hr="t" fillcolor="#24292e" stroked="f"/>
+          <v:rect id="_x0000_i1025" alt="" style="width:433.25pt;height:.05pt;mso-width-percent:0;mso-height-percent:0;mso-width-percent:0;mso-height-percent:0" o:hrpct="960" o:hralign="center" o:hrstd="t" o:hrnoshade="t" o:hr="t" fillcolor="#24292e" stroked="f"/>
         </w:pict>
       </w:r>
     </w:p>

--- a/How to use this script.docx
+++ b/How to use this script.docx
@@ -214,7 +214,7 @@
           <w:lang w:eastAsia="en-GB"/>
         </w:rPr>
         <w:pict w14:anchorId="4BD99456">
-          <v:rect id="_x0000_i1028" alt="" style="width:433.25pt;height:.05pt;mso-width-percent:0;mso-height-percent:0;mso-width-percent:0;mso-height-percent:0" o:hrpct="960" o:hralign="center" o:hrstd="t" o:hrnoshade="t" o:hr="t" fillcolor="#24292e" stroked="f"/>
+          <v:rect id="_x0000_i1028" alt="" style="width:432.8pt;height:.05pt;mso-width-percent:0;mso-height-percent:0;mso-width-percent:0;mso-height-percent:0" o:hrpct="959" o:hralign="center" o:hrstd="t" o:hrnoshade="t" o:hr="t" fillcolor="#24292e" stroked="f"/>
         </w:pict>
       </w:r>
     </w:p>
@@ -844,7 +844,7 @@
           <w:lang w:eastAsia="en-GB"/>
         </w:rPr>
         <w:pict w14:anchorId="751C8234">
-          <v:rect id="_x0000_i1027" alt="" style="width:433.25pt;height:.05pt;mso-width-percent:0;mso-height-percent:0;mso-width-percent:0;mso-height-percent:0" o:hrpct="960" o:hralign="center" o:hrstd="t" o:hrnoshade="t" o:hr="t" fillcolor="#24292e" stroked="f"/>
+          <v:rect id="_x0000_i1027" alt="" style="width:432.8pt;height:.05pt;mso-width-percent:0;mso-height-percent:0;mso-width-percent:0;mso-height-percent:0" o:hrpct="959" o:hralign="center" o:hrstd="t" o:hrnoshade="t" o:hr="t" fillcolor="#24292e" stroked="f"/>
         </w:pict>
       </w:r>
     </w:p>
@@ -1198,139 +1198,51 @@
           <w:szCs w:val="22"/>
           <w:lang w:eastAsia="en-GB"/>
         </w:rPr>
-        <w:t>GitHub</w:t>
-      </w:r>
-      <w:r>
-        <w:rPr>
-          <w:rFonts w:ascii="Helvetica" w:eastAsia="Times New Roman" w:hAnsi="Helvetica" w:cs="Times New Roman"/>
-          <w:color w:val="24292E"/>
-          <w:sz w:val="22"/>
-          <w:szCs w:val="22"/>
-          <w:lang w:eastAsia="en-GB"/>
-        </w:rPr>
-        <w:t xml:space="preserve"> (or </w:t>
-      </w:r>
-      <w:r>
-        <w:rPr>
-          <w:rFonts w:ascii="Helvetica" w:eastAsia="Times New Roman" w:hAnsi="Helvetica" w:cs="Times New Roman"/>
-          <w:color w:val="24292E"/>
-          <w:sz w:val="22"/>
-          <w:szCs w:val="22"/>
-          <w:lang w:eastAsia="en-GB"/>
-        </w:rPr>
-        <w:t>O</w:t>
-      </w:r>
-      <w:r>
-        <w:rPr>
-          <w:rFonts w:ascii="Helvetica" w:eastAsia="Times New Roman" w:hAnsi="Helvetica" w:cs="Times New Roman"/>
-          <w:color w:val="24292E"/>
-          <w:sz w:val="22"/>
-          <w:szCs w:val="22"/>
-          <w:lang w:eastAsia="en-GB"/>
-        </w:rPr>
-        <w:t>ne</w:t>
-      </w:r>
-      <w:r>
-        <w:rPr>
-          <w:rFonts w:ascii="Helvetica" w:eastAsia="Times New Roman" w:hAnsi="Helvetica" w:cs="Times New Roman"/>
-          <w:color w:val="24292E"/>
-          <w:sz w:val="22"/>
-          <w:szCs w:val="22"/>
-          <w:lang w:eastAsia="en-GB"/>
-        </w:rPr>
-        <w:t>D</w:t>
-      </w:r>
-      <w:r>
-        <w:rPr>
-          <w:rFonts w:ascii="Helvetica" w:eastAsia="Times New Roman" w:hAnsi="Helvetica" w:cs="Times New Roman"/>
-          <w:color w:val="24292E"/>
-          <w:sz w:val="22"/>
-          <w:szCs w:val="22"/>
-          <w:lang w:eastAsia="en-GB"/>
-        </w:rPr>
-        <w:t>rive or wherever)</w:t>
-      </w:r>
-      <w:r>
-        <w:rPr>
-          <w:rFonts w:ascii="Helvetica" w:eastAsia="Times New Roman" w:hAnsi="Helvetica" w:cs="Times New Roman"/>
-          <w:color w:val="24292E"/>
-          <w:sz w:val="22"/>
-          <w:szCs w:val="22"/>
-          <w:lang w:eastAsia="en-GB"/>
-        </w:rPr>
-        <w:t> </w:t>
-      </w:r>
-    </w:p>
-    <w:p>
-      <w:pPr>
-        <w:shd w:val="clear" w:color="auto" w:fill="FFFFFF"/>
-        <w:spacing w:before="240" w:after="240"/>
-        <w:ind w:left="720"/>
-        <w:rPr>
-          <w:rFonts w:ascii="Helvetica" w:eastAsia="Times New Roman" w:hAnsi="Helvetica" w:cs="Times New Roman"/>
-          <w:color w:val="24292E"/>
-          <w:sz w:val="22"/>
-          <w:szCs w:val="22"/>
-          <w:lang w:eastAsia="en-GB"/>
-        </w:rPr>
-      </w:pPr>
-      <w:r>
-        <w:rPr>
-          <w:rFonts w:ascii="Helvetica" w:eastAsia="Times New Roman" w:hAnsi="Helvetica" w:cs="Times New Roman"/>
-          <w:noProof/>
-          <w:color w:val="0366D6"/>
-          <w:sz w:val="22"/>
-          <w:szCs w:val="22"/>
-          <w:lang w:eastAsia="en-GB"/>
-        </w:rPr>
-        <w:drawing>
-          <wp:inline distT="0" distB="0" distL="0" distR="0" wp14:anchorId="61BBF25C" wp14:editId="225FA72D">
-            <wp:extent cx="4382998" cy="3096768"/>
-            <wp:effectExtent l="0" t="0" r="0" b="2540"/>
-            <wp:docPr id="8" name="Picture 8" descr="downloading files"/>
-            <wp:cNvGraphicFramePr>
-              <a:graphicFrameLocks xmlns:a="http://schemas.openxmlformats.org/drawingml/2006/main" noChangeAspect="1"/>
-            </wp:cNvGraphicFramePr>
-            <a:graphic xmlns:a="http://schemas.openxmlformats.org/drawingml/2006/main">
-              <a:graphicData uri="http://schemas.openxmlformats.org/drawingml/2006/picture">
-                <pic:pic xmlns:pic="http://schemas.openxmlformats.org/drawingml/2006/picture">
-                  <pic:nvPicPr>
-                    <pic:cNvPr id="8" name="Picture 8" descr="downloading files"/>
-                    <pic:cNvPicPr>
-                      <a:picLocks noChangeAspect="1" noChangeArrowheads="1"/>
-                    </pic:cNvPicPr>
-                  </pic:nvPicPr>
-                  <pic:blipFill>
-                    <a:blip r:embed="rId9" cstate="print">
-                      <a:extLst>
-                        <a:ext uri="{28A0092B-C50C-407E-A947-70E740481C1C}">
-                          <a14:useLocalDpi xmlns:a14="http://schemas.microsoft.com/office/drawing/2010/main" val="0"/>
-                        </a:ext>
-                      </a:extLst>
-                    </a:blip>
-                    <a:srcRect/>
-                    <a:stretch>
-                      <a:fillRect/>
-                    </a:stretch>
-                  </pic:blipFill>
-                  <pic:spPr bwMode="auto">
-                    <a:xfrm>
-                      <a:off x="0" y="0"/>
-                      <a:ext cx="4390249" cy="3101891"/>
-                    </a:xfrm>
-                    <a:prstGeom prst="rect">
-                      <a:avLst/>
-                    </a:prstGeom>
-                    <a:noFill/>
-                    <a:ln>
-                      <a:noFill/>
-                    </a:ln>
-                  </pic:spPr>
-                </pic:pic>
-              </a:graphicData>
-            </a:graphic>
-          </wp:inline>
-        </w:drawing>
+        <w:t xml:space="preserve">wherever (currently </w:t>
+      </w:r>
+      <w:proofErr w:type="spellStart"/>
+      <w:r>
+        <w:rPr>
+          <w:rFonts w:ascii="Helvetica" w:eastAsia="Times New Roman" w:hAnsi="Helvetica" w:cs="Times New Roman"/>
+          <w:color w:val="24292E"/>
+          <w:sz w:val="22"/>
+          <w:szCs w:val="22"/>
+          <w:lang w:eastAsia="en-GB"/>
+        </w:rPr>
+        <w:t>Onedrive</w:t>
+      </w:r>
+      <w:proofErr w:type="spellEnd"/>
+      <w:r>
+        <w:rPr>
+          <w:rFonts w:ascii="Helvetica" w:eastAsia="Times New Roman" w:hAnsi="Helvetica" w:cs="Times New Roman"/>
+          <w:color w:val="24292E"/>
+          <w:sz w:val="22"/>
+          <w:szCs w:val="22"/>
+          <w:lang w:eastAsia="en-GB"/>
+        </w:rPr>
+        <w:t xml:space="preserve">: </w:t>
+      </w:r>
+      <w:hyperlink r:id="rId9" w:history="1">
+        <w:r>
+          <w:rPr>
+            <w:rStyle w:val="Hyperlink"/>
+            <w:rFonts w:ascii="Helvetica" w:eastAsia="Times New Roman" w:hAnsi="Helvetica" w:cs="Times New Roman"/>
+            <w:sz w:val="22"/>
+            <w:szCs w:val="22"/>
+            <w:lang w:eastAsia="en-GB"/>
+          </w:rPr>
+          <w:t>https://anthonynolan-my.sharepoint.com/:u:/g/personal/hannah_macpherson_anthonynolan_org/EcTtN6wdCYxPqCkLwgONf7MBr9bq0VHbr3QkBnn9YVNEWQ?e=jpK1lp</w:t>
+        </w:r>
+      </w:hyperlink>
+      <w:r>
+        <w:rPr>
+          <w:rFonts w:ascii="Helvetica" w:eastAsia="Times New Roman" w:hAnsi="Helvetica" w:cs="Times New Roman"/>
+          <w:color w:val="24292E"/>
+          <w:sz w:val="22"/>
+          <w:szCs w:val="22"/>
+          <w:lang w:eastAsia="en-GB"/>
+        </w:rPr>
+        <w:t xml:space="preserve"> )</w:t>
       </w:r>
     </w:p>
     <w:p>
@@ -1502,7 +1414,6 @@
           <w:szCs w:val="22"/>
           <w:lang w:eastAsia="en-GB"/>
         </w:rPr>
-        <w:lastRenderedPageBreak/>
         <w:t xml:space="preserve">Navigation: </w:t>
       </w:r>
       <w:r>
@@ -1656,29 +1567,7 @@
           <w:szCs w:val="22"/>
           <w:lang w:eastAsia="en-GB"/>
         </w:rPr>
-        <w:t xml:space="preserve">It can be a little </w:t>
-      </w:r>
-      <w:proofErr w:type="gramStart"/>
-      <w:r>
-        <w:rPr>
-          <w:rFonts w:ascii="Helvetica" w:eastAsia="Times New Roman" w:hAnsi="Helvetica" w:cs="Times New Roman"/>
-          <w:color w:val="24292E"/>
-          <w:sz w:val="22"/>
-          <w:szCs w:val="22"/>
-          <w:lang w:eastAsia="en-GB"/>
-        </w:rPr>
-        <w:t>slow</w:t>
-      </w:r>
-      <w:proofErr w:type="gramEnd"/>
-      <w:r>
-        <w:rPr>
-          <w:rFonts w:ascii="Helvetica" w:eastAsia="Times New Roman" w:hAnsi="Helvetica" w:cs="Times New Roman"/>
-          <w:color w:val="24292E"/>
-          <w:sz w:val="22"/>
-          <w:szCs w:val="22"/>
-          <w:lang w:eastAsia="en-GB"/>
-        </w:rPr>
-        <w:t xml:space="preserve"> but y</w:t>
+        <w:t>It can be a little slow but y</w:t>
       </w:r>
       <w:r>
         <w:rPr>
@@ -1733,6 +1622,7 @@
           <w:szCs w:val="22"/>
           <w:lang w:eastAsia="en-GB"/>
         </w:rPr>
+        <w:lastRenderedPageBreak/>
         <w:drawing>
           <wp:inline distT="0" distB="0" distL="0" distR="0" wp14:anchorId="372DB5B6" wp14:editId="603F059E">
             <wp:extent cx="5727700" cy="2842895"/>
@@ -1795,7 +1685,7 @@
           <w:lang w:eastAsia="en-GB"/>
         </w:rPr>
         <w:pict w14:anchorId="2B5C2C46">
-          <v:rect id="_x0000_i1026" alt="" style="width:433.25pt;height:.05pt;mso-width-percent:0;mso-height-percent:0;mso-width-percent:0;mso-height-percent:0" o:hrpct="960" o:hralign="center" o:hrstd="t" o:hrnoshade="t" o:hr="t" fillcolor="#24292e" stroked="f"/>
+          <v:rect id="_x0000_i1026" alt="" style="width:432.8pt;height:.05pt;mso-width-percent:0;mso-height-percent:0;mso-width-percent:0;mso-height-percent:0" o:hrpct="959" o:hralign="center" o:hrstd="t" o:hrnoshade="t" o:hr="t" fillcolor="#24292e" stroked="f"/>
         </w:pict>
       </w:r>
     </w:p>
@@ -2129,7 +2019,6 @@
           <w:szCs w:val="22"/>
           <w:lang w:eastAsia="en-GB"/>
         </w:rPr>
-        <w:lastRenderedPageBreak/>
         <w:t>Only change the last 3 parts, the first two remain constant</w:t>
       </w:r>
     </w:p>
@@ -2223,27 +2112,16 @@
           <w:lang w:eastAsia="en-GB"/>
         </w:rPr>
       </w:pPr>
-      <w:proofErr w:type="gramStart"/>
-      <w:r>
-        <w:rPr>
-          <w:rFonts w:ascii="Helvetica" w:eastAsia="Times New Roman" w:hAnsi="Helvetica" w:cs="Times New Roman"/>
-          <w:color w:val="24292E"/>
-          <w:sz w:val="22"/>
-          <w:szCs w:val="22"/>
-          <w:lang w:eastAsia="en-GB"/>
-        </w:rPr>
-        <w:t>So</w:t>
-      </w:r>
-      <w:proofErr w:type="gramEnd"/>
-      <w:r>
-        <w:rPr>
-          <w:rFonts w:ascii="Helvetica" w:eastAsia="Times New Roman" w:hAnsi="Helvetica" w:cs="Times New Roman"/>
-          <w:color w:val="24292E"/>
-          <w:sz w:val="22"/>
-          <w:szCs w:val="22"/>
-          <w:lang w:eastAsia="en-GB"/>
-        </w:rPr>
-        <w:t xml:space="preserve"> for example, if I want to find the barcode success rates for DRB1 using a polymerase called </w:t>
+      <w:r>
+        <w:rPr>
+          <w:rFonts w:ascii="Helvetica" w:eastAsia="Times New Roman" w:hAnsi="Helvetica" w:cs="Times New Roman"/>
+          <w:color w:val="24292E"/>
+          <w:sz w:val="22"/>
+          <w:szCs w:val="22"/>
+          <w:lang w:eastAsia="en-GB"/>
+        </w:rPr>
+        <w:lastRenderedPageBreak/>
+        <w:t xml:space="preserve">So for example, if I want to find the barcode success rates for DRB1 using a polymerase called </w:t>
       </w:r>
       <w:proofErr w:type="spellStart"/>
       <w:r>
@@ -2755,7 +2633,7 @@
           <w:lang w:eastAsia="en-GB"/>
         </w:rPr>
         <w:pict w14:anchorId="5254849E">
-          <v:rect id="_x0000_i1025" alt="" style="width:433.25pt;height:.05pt;mso-width-percent:0;mso-height-percent:0;mso-width-percent:0;mso-height-percent:0" o:hrpct="960" o:hralign="center" o:hrstd="t" o:hrnoshade="t" o:hr="t" fillcolor="#24292e" stroked="f"/>
+          <v:rect id="_x0000_i1025" alt="" style="width:432.8pt;height:.05pt;mso-width-percent:0;mso-height-percent:0;mso-width-percent:0;mso-height-percent:0" o:hrpct="959" o:hralign="center" o:hrstd="t" o:hrnoshade="t" o:hr="t" fillcolor="#24292e" stroked="f"/>
         </w:pict>
       </w:r>
     </w:p>
